--- a/_._/_OLD/2024-1/BCC/MatheusFelipePasold/3_Projeto_Momo.docx
+++ b/_._/_OLD/2024-1/BCC/MatheusFelipePasold/3_Projeto_Momo.docx
@@ -1,6 +1,6 @@
 
 <file path=word/document.xml><?xml version="1.0" encoding="utf-8"?>
-<w:document xmlns:wpc="http://schemas.microsoft.com/office/word/2010/wordprocessingCanvas" xmlns:cx="http://schemas.microsoft.com/office/drawing/2014/chartex" xmlns:cx1="http://schemas.microsoft.com/office/drawing/2015/9/8/chartex" xmlns:cx2="http://schemas.microsoft.com/office/drawing/2015/10/21/chartex" xmlns:cx3="http://schemas.microsoft.com/office/drawing/2016/5/9/chartex" xmlns:cx4="http://schemas.microsoft.com/office/drawing/2016/5/10/chartex" xmlns:cx5="http://schemas.microsoft.com/office/drawing/2016/5/11/chartex" xmlns:cx6="http://schemas.microsoft.com/office/drawing/2016/5/12/chartex" xmlns:cx7="http://schemas.microsoft.com/office/drawing/2016/5/13/chartex" xmlns:cx8="http://schemas.microsoft.com/office/drawing/2016/5/14/chartex" xmlns:mc="http://schemas.openxmlformats.org/markup-compatibility/2006" xmlns:aink="http://schemas.microsoft.com/office/drawing/2016/ink" xmlns:am3d="http://schemas.microsoft.com/office/drawing/2017/model3d" xmlns:o="urn:schemas-microsoft-com:office:office" xmlns:oel="http://schemas.microsoft.com/office/2019/extlst" xmlns:r="http://schemas.openxmlformats.org/officeDocument/2006/relationships" xmlns:m="http://schemas.openxmlformats.org/officeDocument/2006/math" xmlns:v="urn:schemas-microsoft-com:vml" xmlns:wp14="http://schemas.microsoft.com/office/word/2010/wordprocessingDrawing" xmlns:wp="http://schemas.openxmlformats.org/drawingml/2006/wordprocessingDrawing" xmlns:w10="urn:schemas-microsoft-com:office:word" xmlns:w="http://schemas.openxmlformats.org/wordprocessingml/2006/main" xmlns:w14="http://schemas.microsoft.com/office/word/2010/wordml" xmlns:w15="http://schemas.microsoft.com/office/word/2012/wordml" xmlns:w16cex="http://schemas.microsoft.com/office/word/2018/wordml/cex" xmlns:w16cid="http://schemas.microsoft.com/office/word/2016/wordml/cid" xmlns:w16="http://schemas.microsoft.com/office/word/2018/wordml" xmlns:w16sdtdh="http://schemas.microsoft.com/office/word/2020/wordml/sdtdatahash" xmlns:w16se="http://schemas.microsoft.com/office/word/2015/wordml/symex" xmlns:wpg="http://schemas.microsoft.com/office/word/2010/wordprocessingGroup" xmlns:wpi="http://schemas.microsoft.com/office/word/2010/wordprocessingInk" xmlns:wne="http://schemas.microsoft.com/office/word/2006/wordml" xmlns:wps="http://schemas.microsoft.com/office/word/2010/wordprocessingShape" mc:Ignorable="w14 w15 w16se w16cid w16 w16cex w16sdtdh wp14">
+<w:document xmlns:wpc="http://schemas.microsoft.com/office/word/2010/wordprocessingCanvas" xmlns:cx="http://schemas.microsoft.com/office/drawing/2014/chartex" xmlns:cx1="http://schemas.microsoft.com/office/drawing/2015/9/8/chartex" xmlns:cx2="http://schemas.microsoft.com/office/drawing/2015/10/21/chartex" xmlns:cx3="http://schemas.microsoft.com/office/drawing/2016/5/9/chartex" xmlns:cx4="http://schemas.microsoft.com/office/drawing/2016/5/10/chartex" xmlns:cx5="http://schemas.microsoft.com/office/drawing/2016/5/11/chartex" xmlns:cx6="http://schemas.microsoft.com/office/drawing/2016/5/12/chartex" xmlns:cx7="http://schemas.microsoft.com/office/drawing/2016/5/13/chartex" xmlns:cx8="http://schemas.microsoft.com/office/drawing/2016/5/14/chartex" xmlns:mc="http://schemas.openxmlformats.org/markup-compatibility/2006" xmlns:aink="http://schemas.microsoft.com/office/drawing/2016/ink" xmlns:am3d="http://schemas.microsoft.com/office/drawing/2017/model3d" xmlns:o="urn:schemas-microsoft-com:office:office" xmlns:oel="http://schemas.microsoft.com/office/2019/extlst" xmlns:r="http://schemas.openxmlformats.org/officeDocument/2006/relationships" xmlns:m="http://schemas.openxmlformats.org/officeDocument/2006/math" xmlns:v="urn:schemas-microsoft-com:vml" xmlns:wp14="http://schemas.microsoft.com/office/word/2010/wordprocessingDrawing" xmlns:wp="http://schemas.openxmlformats.org/drawingml/2006/wordprocessingDrawing" xmlns:w10="urn:schemas-microsoft-com:office:word" xmlns:w="http://schemas.openxmlformats.org/wordprocessingml/2006/main" xmlns:w14="http://schemas.microsoft.com/office/word/2010/wordml" xmlns:w15="http://schemas.microsoft.com/office/word/2012/wordml" xmlns:w16cex="http://schemas.microsoft.com/office/word/2018/wordml/cex" xmlns:w16cid="http://schemas.microsoft.com/office/word/2016/wordml/cid" xmlns:w16="http://schemas.microsoft.com/office/word/2018/wordml" xmlns:w16du="http://schemas.microsoft.com/office/word/2023/wordml/word16du" xmlns:w16sdtdh="http://schemas.microsoft.com/office/word/2020/wordml/sdtdatahash" xmlns:w16se="http://schemas.microsoft.com/office/word/2015/wordml/symex" xmlns:wpg="http://schemas.microsoft.com/office/word/2010/wordprocessingGroup" xmlns:wpi="http://schemas.microsoft.com/office/word/2010/wordprocessingInk" xmlns:wne="http://schemas.microsoft.com/office/word/2006/wordml" xmlns:wps="http://schemas.microsoft.com/office/word/2010/wordprocessingShape" mc:Ignorable="w14 w15 w16se w16cid w16 w16cex w16sdtdh w16du wp14">
   <w:body>
     <w:tbl>
       <w:tblPr>
@@ -1797,7 +1797,7 @@
           <w:noProof/>
         </w:rPr>
         <w:drawing>
-          <wp:inline distT="0" distB="0" distL="0" distR="0" wp14:anchorId="635EE9AD" wp14:editId="5BAEB2A4">
+          <wp:inline distT="0" distB="0" distL="0" distR="0" wp14:anchorId="635EE9AD" wp14:editId="5490741B">
             <wp:extent cx="3104264" cy="2363637"/>
             <wp:effectExtent l="19050" t="19050" r="20320" b="17780"/>
             <wp:docPr id="468063060" name="Imagem 2" descr="Interface gráfica do usuário&#10;&#10;Descrição gerada automaticamente com confiança média"/>
@@ -1906,7 +1906,7 @@
           <w:noProof/>
         </w:rPr>
         <w:drawing>
-          <wp:inline distT="0" distB="0" distL="0" distR="0" wp14:anchorId="4DC80A2B" wp14:editId="45DD73C2">
+          <wp:inline distT="0" distB="0" distL="0" distR="0" wp14:anchorId="4DC80A2B" wp14:editId="665B386C">
             <wp:extent cx="3347720" cy="3485071"/>
             <wp:effectExtent l="19050" t="19050" r="24130" b="20320"/>
             <wp:docPr id="168276722" name="Imagem 3" descr="Interface gráfica do usuário&#10;&#10;Descrição gerada automaticamente"/>
@@ -2251,7 +2251,7 @@
                     </wp:anchor>
                   </w:drawing>
                 </mc:Choice>
-                <mc:Fallback xmlns:w16du="http://schemas.microsoft.com/office/word/2023/wordml/word16du">
+                <mc:Fallback>
                   <w:pict>
                     <v:shapetype w14:anchorId="50BF3879" id="_x0000_t202" coordsize="21600,21600" o:spt="202" path="m,l,21600r21600,l21600,xe">
                       <v:stroke joinstyle="miter"/>
@@ -2352,7 +2352,7 @@
                     </wp:anchor>
                   </w:drawing>
                 </mc:Choice>
-                <mc:Fallback xmlns:w16du="http://schemas.microsoft.com/office/word/2023/wordml/word16du">
+                <mc:Fallback>
                   <w:pict>
                     <v:shape w14:anchorId="6A5D1CF1" id="_x0000_s1027" type="#_x0000_t202" style="position:absolute;margin-left:-5.15pt;margin-top:21.5pt;width:79.5pt;height:20pt;z-index:251657216;visibility:visible;mso-wrap-style:square;mso-width-percent:0;mso-height-percent:0;mso-wrap-distance-left:9pt;mso-wrap-distance-top:3.6pt;mso-wrap-distance-right:9pt;mso-wrap-distance-bottom:3.6pt;mso-position-horizontal:absolute;mso-position-horizontal-relative:text;mso-position-vertical:absolute;mso-position-vertical-relative:text;mso-width-percent:0;mso-height-percent:0;mso-width-relative:margin;mso-height-relative:margin;v-text-anchor:middle" o:gfxdata="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" filled="f" stroked="f">
                       <v:textbox>
@@ -6092,87 +6092,7 @@
           <w:shd w:val="clear" w:color="auto" w:fill="FFFFFF"/>
           <w:lang w:val="de-DE"/>
         </w:rPr>
-        <w:t xml:space="preserve">Dynamic </w:t>
-      </w:r>
-      <w:proofErr w:type="spellStart"/>
-      <w:r>
-        <w:rPr>
-          <w:color w:val="222222"/>
-          <w:sz w:val="20"/>
-          <w:shd w:val="clear" w:color="auto" w:fill="FFFFFF"/>
-          <w:lang w:val="de-DE"/>
-        </w:rPr>
-        <w:t>Programming</w:t>
-      </w:r>
-      <w:proofErr w:type="spellEnd"/>
-      <w:r>
-        <w:rPr>
-          <w:color w:val="222222"/>
-          <w:sz w:val="20"/>
-          <w:shd w:val="clear" w:color="auto" w:fill="FFFFFF"/>
-          <w:lang w:val="de-DE"/>
-        </w:rPr>
-        <w:t xml:space="preserve"> </w:t>
-      </w:r>
-      <w:proofErr w:type="spellStart"/>
-      <w:r>
-        <w:rPr>
-          <w:color w:val="222222"/>
-          <w:sz w:val="20"/>
-          <w:shd w:val="clear" w:color="auto" w:fill="FFFFFF"/>
-          <w:lang w:val="de-DE"/>
-        </w:rPr>
-        <w:t>Algorithms</w:t>
-      </w:r>
-      <w:proofErr w:type="spellEnd"/>
-      <w:r>
-        <w:rPr>
-          <w:color w:val="222222"/>
-          <w:sz w:val="20"/>
-          <w:shd w:val="clear" w:color="auto" w:fill="FFFFFF"/>
-          <w:lang w:val="de-DE"/>
-        </w:rPr>
-        <w:t xml:space="preserve"> </w:t>
-      </w:r>
-      <w:proofErr w:type="spellStart"/>
-      <w:r>
-        <w:rPr>
-          <w:color w:val="222222"/>
-          <w:sz w:val="20"/>
-          <w:shd w:val="clear" w:color="auto" w:fill="FFFFFF"/>
-          <w:lang w:val="de-DE"/>
-        </w:rPr>
-        <w:t>for</w:t>
-      </w:r>
-      <w:proofErr w:type="spellEnd"/>
-      <w:r>
-        <w:rPr>
-          <w:color w:val="222222"/>
-          <w:sz w:val="20"/>
-          <w:shd w:val="clear" w:color="auto" w:fill="FFFFFF"/>
-          <w:lang w:val="de-DE"/>
-        </w:rPr>
-        <w:t xml:space="preserve"> Computing Optimal Knockout </w:t>
-      </w:r>
-      <w:proofErr w:type="spellStart"/>
-      <w:r>
-        <w:rPr>
-          <w:color w:val="222222"/>
-          <w:sz w:val="20"/>
-          <w:shd w:val="clear" w:color="auto" w:fill="FFFFFF"/>
-          <w:lang w:val="de-DE"/>
-        </w:rPr>
-        <w:t>Tournaments</w:t>
-      </w:r>
-      <w:proofErr w:type="spellEnd"/>
-      <w:r>
-        <w:rPr>
-          <w:color w:val="222222"/>
-          <w:sz w:val="20"/>
-          <w:shd w:val="clear" w:color="auto" w:fill="FFFFFF"/>
-          <w:lang w:val="de-DE"/>
-        </w:rPr>
-        <w:t>. </w:t>
+        <w:t>Dynamic Programming Algorithms for Computing Optimal Knockout Tournaments. </w:t>
       </w:r>
       <w:proofErr w:type="spellStart"/>
       <w:r>
@@ -6276,67 +6196,7 @@
           <w:shd w:val="clear" w:color="auto" w:fill="FFFFFF"/>
           <w:lang w:val="de-DE"/>
         </w:rPr>
-        <w:t xml:space="preserve">DONG, Zhi-Long et al. Dynamic </w:t>
-      </w:r>
-      <w:proofErr w:type="spellStart"/>
-      <w:r>
-        <w:rPr>
-          <w:color w:val="222222"/>
-          <w:sz w:val="20"/>
-          <w:shd w:val="clear" w:color="auto" w:fill="FFFFFF"/>
-          <w:lang w:val="de-DE"/>
-        </w:rPr>
-        <w:t>scheduling</w:t>
-      </w:r>
-      <w:proofErr w:type="spellEnd"/>
-      <w:r>
-        <w:rPr>
-          <w:color w:val="222222"/>
-          <w:sz w:val="20"/>
-          <w:shd w:val="clear" w:color="auto" w:fill="FFFFFF"/>
-          <w:lang w:val="de-DE"/>
-        </w:rPr>
-        <w:t xml:space="preserve"> </w:t>
-      </w:r>
-      <w:proofErr w:type="spellStart"/>
-      <w:r>
-        <w:rPr>
-          <w:color w:val="222222"/>
-          <w:sz w:val="20"/>
-          <w:shd w:val="clear" w:color="auto" w:fill="FFFFFF"/>
-          <w:lang w:val="de-DE"/>
-        </w:rPr>
-        <w:t>of</w:t>
-      </w:r>
-      <w:proofErr w:type="spellEnd"/>
-      <w:r>
-        <w:rPr>
-          <w:color w:val="222222"/>
-          <w:sz w:val="20"/>
-          <w:shd w:val="clear" w:color="auto" w:fill="FFFFFF"/>
-          <w:lang w:val="de-DE"/>
-        </w:rPr>
-        <w:t xml:space="preserve"> e-sports </w:t>
-      </w:r>
-      <w:proofErr w:type="spellStart"/>
-      <w:r>
-        <w:rPr>
-          <w:color w:val="222222"/>
-          <w:sz w:val="20"/>
-          <w:shd w:val="clear" w:color="auto" w:fill="FFFFFF"/>
-          <w:lang w:val="de-DE"/>
-        </w:rPr>
-        <w:t>tournaments</w:t>
-      </w:r>
-      <w:proofErr w:type="spellEnd"/>
-      <w:r>
-        <w:rPr>
-          <w:color w:val="222222"/>
-          <w:sz w:val="20"/>
-          <w:shd w:val="clear" w:color="auto" w:fill="FFFFFF"/>
-          <w:lang w:val="de-DE"/>
-        </w:rPr>
-        <w:t>. </w:t>
+        <w:t>DONG, Zhi-Long et al. Dynamic scheduling of e-sports tournaments. </w:t>
       </w:r>
       <w:r>
         <w:rPr>
@@ -6347,31 +6207,7 @@
           <w:shd w:val="clear" w:color="auto" w:fill="FFFFFF"/>
           <w:lang w:val="de-DE"/>
         </w:rPr>
-        <w:t xml:space="preserve">Transportation Research Part E: </w:t>
-      </w:r>
-      <w:proofErr w:type="spellStart"/>
-      <w:r>
-        <w:rPr>
-          <w:b/>
-          <w:bCs/>
-          <w:color w:val="222222"/>
-          <w:sz w:val="20"/>
-          <w:shd w:val="clear" w:color="auto" w:fill="FFFFFF"/>
-          <w:lang w:val="de-DE"/>
-        </w:rPr>
-        <w:t>Logistics</w:t>
-      </w:r>
-      <w:proofErr w:type="spellEnd"/>
-      <w:r>
-        <w:rPr>
-          <w:b/>
-          <w:bCs/>
-          <w:color w:val="222222"/>
-          <w:sz w:val="20"/>
-          <w:shd w:val="clear" w:color="auto" w:fill="FFFFFF"/>
-          <w:lang w:val="de-DE"/>
-        </w:rPr>
-        <w:t xml:space="preserve"> and Transportation Review</w:t>
+        <w:t>Transportation Research Part E: Logistics and Transportation Review</w:t>
       </w:r>
       <w:r>
         <w:rPr>
@@ -6615,9 +6451,32 @@
           <w:sz w:val="20"/>
           <w:lang w:val="de-DE"/>
         </w:rPr>
-        <w:t xml:space="preserve"> </w:t>
-      </w:r>
-      <w:proofErr w:type="spellStart"/>
+        <w:t xml:space="preserve"> timetabling competition 2021</w:t>
+      </w:r>
+      <w:r>
+        <w:rPr>
+          <w:sz w:val="20"/>
+          <w:lang w:val="de-DE"/>
+        </w:rPr>
+        <w:t>: sports timetabling. 2022.</w:t>
+      </w:r>
+    </w:p>
+    <w:p>
+      <w:pPr>
+        <w:pStyle w:val="TF-REFERNCIASITEM0"/>
+        <w:rPr>
+          <w:sz w:val="20"/>
+          <w:lang w:val="de-DE"/>
+        </w:rPr>
+      </w:pPr>
+      <w:r>
+        <w:rPr>
+          <w:sz w:val="20"/>
+          <w:lang w:val="de-DE"/>
+        </w:rPr>
+        <w:lastRenderedPageBreak/>
+        <w:t xml:space="preserve">SZIKLAI, Balázs R.; BIRÓ, Péter; CSATÓ, László. </w:t>
+      </w:r>
       <w:r>
         <w:rPr>
           <w:b/>
@@ -6625,9 +6484,31 @@
           <w:sz w:val="20"/>
           <w:lang w:val="de-DE"/>
         </w:rPr>
-        <w:t>timetabling</w:t>
-      </w:r>
-      <w:proofErr w:type="spellEnd"/>
+        <w:t>The efficacy of tournament designs</w:t>
+      </w:r>
+      <w:r>
+        <w:rPr>
+          <w:sz w:val="20"/>
+          <w:lang w:val="de-DE"/>
+        </w:rPr>
+        <w:t>. Computers &amp; Operations Research, v. 144, p. 105821, 2022.</w:t>
+      </w:r>
+    </w:p>
+    <w:p>
+      <w:pPr>
+        <w:pStyle w:val="TF-REFERNCIASITEM0"/>
+        <w:rPr>
+          <w:sz w:val="20"/>
+          <w:lang w:val="de-DE"/>
+        </w:rPr>
+      </w:pPr>
+      <w:r>
+        <w:rPr>
+          <w:sz w:val="20"/>
+          <w:lang w:val="de-DE"/>
+        </w:rPr>
+        <w:t xml:space="preserve">LAMAZ-FERNANDEZ, C.; MARTINEZ-SYKORA, Antonio; POTTS, C. </w:t>
+      </w:r>
       <w:r>
         <w:rPr>
           <w:b/>
@@ -6635,381 +6516,14 @@
           <w:sz w:val="20"/>
           <w:lang w:val="de-DE"/>
         </w:rPr>
-        <w:t xml:space="preserve"> </w:t>
-      </w:r>
-      <w:proofErr w:type="spellStart"/>
-      <w:r>
-        <w:rPr>
-          <w:b/>
-          <w:bCs/>
+        <w:t>Scheduling double round-robin sports tournaments</w:t>
+      </w:r>
+      <w:r>
+        <w:rPr>
           <w:sz w:val="20"/>
           <w:lang w:val="de-DE"/>
         </w:rPr>
-        <w:t>competition</w:t>
-      </w:r>
-      <w:proofErr w:type="spellEnd"/>
-      <w:r>
-        <w:rPr>
-          <w:b/>
-          <w:bCs/>
-          <w:sz w:val="20"/>
-          <w:lang w:val="de-DE"/>
-        </w:rPr>
-        <w:t xml:space="preserve"> 2021</w:t>
-      </w:r>
-      <w:r>
-        <w:rPr>
-          <w:sz w:val="20"/>
-          <w:lang w:val="de-DE"/>
-        </w:rPr>
-        <w:t xml:space="preserve">: </w:t>
-      </w:r>
-      <w:proofErr w:type="spellStart"/>
-      <w:r>
-        <w:rPr>
-          <w:sz w:val="20"/>
-          <w:lang w:val="de-DE"/>
-        </w:rPr>
-        <w:t>sports</w:t>
-      </w:r>
-      <w:proofErr w:type="spellEnd"/>
-      <w:r>
-        <w:rPr>
-          <w:sz w:val="20"/>
-          <w:lang w:val="de-DE"/>
-        </w:rPr>
-        <w:t xml:space="preserve"> </w:t>
-      </w:r>
-      <w:proofErr w:type="spellStart"/>
-      <w:r>
-        <w:rPr>
-          <w:sz w:val="20"/>
-          <w:lang w:val="de-DE"/>
-        </w:rPr>
-        <w:t>timetabling</w:t>
-      </w:r>
-      <w:proofErr w:type="spellEnd"/>
-      <w:r>
-        <w:rPr>
-          <w:sz w:val="20"/>
-          <w:lang w:val="de-DE"/>
-        </w:rPr>
-        <w:t>. 2022.</w:t>
-      </w:r>
-    </w:p>
-    <w:p>
-      <w:pPr>
-        <w:pStyle w:val="TF-REFERNCIASITEM0"/>
-        <w:rPr>
-          <w:sz w:val="20"/>
-          <w:lang w:val="de-DE"/>
-        </w:rPr>
-      </w:pPr>
-      <w:r>
-        <w:rPr>
-          <w:sz w:val="20"/>
-          <w:lang w:val="de-DE"/>
-        </w:rPr>
-        <w:lastRenderedPageBreak/>
-        <w:t xml:space="preserve">SZIKLAI, Balázs R.; BIRÓ, </w:t>
-      </w:r>
-      <w:proofErr w:type="spellStart"/>
-      <w:r>
-        <w:rPr>
-          <w:sz w:val="20"/>
-          <w:lang w:val="de-DE"/>
-        </w:rPr>
-        <w:t>Péter</w:t>
-      </w:r>
-      <w:proofErr w:type="spellEnd"/>
-      <w:r>
-        <w:rPr>
-          <w:sz w:val="20"/>
-          <w:lang w:val="de-DE"/>
-        </w:rPr>
-        <w:t xml:space="preserve">; CSATÓ, László. </w:t>
-      </w:r>
-      <w:r>
-        <w:rPr>
-          <w:b/>
-          <w:bCs/>
-          <w:sz w:val="20"/>
-          <w:lang w:val="de-DE"/>
-        </w:rPr>
-        <w:t xml:space="preserve">The </w:t>
-      </w:r>
-      <w:proofErr w:type="spellStart"/>
-      <w:r>
-        <w:rPr>
-          <w:b/>
-          <w:bCs/>
-          <w:sz w:val="20"/>
-          <w:lang w:val="de-DE"/>
-        </w:rPr>
-        <w:t>efficacy</w:t>
-      </w:r>
-      <w:proofErr w:type="spellEnd"/>
-      <w:r>
-        <w:rPr>
-          <w:b/>
-          <w:bCs/>
-          <w:sz w:val="20"/>
-          <w:lang w:val="de-DE"/>
-        </w:rPr>
-        <w:t xml:space="preserve"> </w:t>
-      </w:r>
-      <w:proofErr w:type="spellStart"/>
-      <w:r>
-        <w:rPr>
-          <w:b/>
-          <w:bCs/>
-          <w:sz w:val="20"/>
-          <w:lang w:val="de-DE"/>
-        </w:rPr>
-        <w:t>of</w:t>
-      </w:r>
-      <w:proofErr w:type="spellEnd"/>
-      <w:r>
-        <w:rPr>
-          <w:b/>
-          <w:bCs/>
-          <w:sz w:val="20"/>
-          <w:lang w:val="de-DE"/>
-        </w:rPr>
-        <w:t xml:space="preserve"> </w:t>
-      </w:r>
-      <w:proofErr w:type="spellStart"/>
-      <w:r>
-        <w:rPr>
-          <w:b/>
-          <w:bCs/>
-          <w:sz w:val="20"/>
-          <w:lang w:val="de-DE"/>
-        </w:rPr>
-        <w:t>tournament</w:t>
-      </w:r>
-      <w:proofErr w:type="spellEnd"/>
-      <w:r>
-        <w:rPr>
-          <w:b/>
-          <w:bCs/>
-          <w:sz w:val="20"/>
-          <w:lang w:val="de-DE"/>
-        </w:rPr>
-        <w:t xml:space="preserve"> </w:t>
-      </w:r>
-      <w:proofErr w:type="spellStart"/>
-      <w:r>
-        <w:rPr>
-          <w:b/>
-          <w:bCs/>
-          <w:sz w:val="20"/>
-          <w:lang w:val="de-DE"/>
-        </w:rPr>
-        <w:t>designs</w:t>
-      </w:r>
-      <w:proofErr w:type="spellEnd"/>
-      <w:r>
-        <w:rPr>
-          <w:sz w:val="20"/>
-          <w:lang w:val="de-DE"/>
-        </w:rPr>
-        <w:t xml:space="preserve">. Computers &amp; </w:t>
-      </w:r>
-      <w:proofErr w:type="spellStart"/>
-      <w:r>
-        <w:rPr>
-          <w:sz w:val="20"/>
-          <w:lang w:val="de-DE"/>
-        </w:rPr>
-        <w:t>Operations</w:t>
-      </w:r>
-      <w:proofErr w:type="spellEnd"/>
-      <w:r>
-        <w:rPr>
-          <w:sz w:val="20"/>
-          <w:lang w:val="de-DE"/>
-        </w:rPr>
-        <w:t xml:space="preserve"> Research, v. 144, p. 105821, 2022.</w:t>
-      </w:r>
-    </w:p>
-    <w:p>
-      <w:pPr>
-        <w:pStyle w:val="TF-REFERNCIASITEM0"/>
-        <w:rPr>
-          <w:sz w:val="20"/>
-          <w:lang w:val="de-DE"/>
-        </w:rPr>
-      </w:pPr>
-      <w:r>
-        <w:rPr>
-          <w:sz w:val="20"/>
-          <w:lang w:val="de-DE"/>
-        </w:rPr>
-        <w:t xml:space="preserve">LAMAZ-FERNANDEZ, C.; MARTINEZ-SYKORA, Antonio; POTTS, C. </w:t>
-      </w:r>
-      <w:r>
-        <w:rPr>
-          <w:b/>
-          <w:bCs/>
-          <w:sz w:val="20"/>
-          <w:lang w:val="de-DE"/>
-        </w:rPr>
-        <w:t xml:space="preserve">Scheduling double </w:t>
-      </w:r>
-      <w:proofErr w:type="spellStart"/>
-      <w:r>
-        <w:rPr>
-          <w:b/>
-          <w:bCs/>
-          <w:sz w:val="20"/>
-          <w:lang w:val="de-DE"/>
-        </w:rPr>
-        <w:t>round-robin</w:t>
-      </w:r>
-      <w:proofErr w:type="spellEnd"/>
-      <w:r>
-        <w:rPr>
-          <w:b/>
-          <w:bCs/>
-          <w:sz w:val="20"/>
-          <w:lang w:val="de-DE"/>
-        </w:rPr>
-        <w:t xml:space="preserve"> </w:t>
-      </w:r>
-      <w:proofErr w:type="spellStart"/>
-      <w:r>
-        <w:rPr>
-          <w:b/>
-          <w:bCs/>
-          <w:sz w:val="20"/>
-          <w:lang w:val="de-DE"/>
-        </w:rPr>
-        <w:t>sports</w:t>
-      </w:r>
-      <w:proofErr w:type="spellEnd"/>
-      <w:r>
-        <w:rPr>
-          <w:b/>
-          <w:bCs/>
-          <w:sz w:val="20"/>
-          <w:lang w:val="de-DE"/>
-        </w:rPr>
-        <w:t xml:space="preserve"> </w:t>
-      </w:r>
-      <w:proofErr w:type="spellStart"/>
-      <w:r>
-        <w:rPr>
-          <w:b/>
-          <w:bCs/>
-          <w:sz w:val="20"/>
-          <w:lang w:val="de-DE"/>
-        </w:rPr>
-        <w:t>tournaments</w:t>
-      </w:r>
-      <w:proofErr w:type="spellEnd"/>
-      <w:r>
-        <w:rPr>
-          <w:sz w:val="20"/>
-          <w:lang w:val="de-DE"/>
-        </w:rPr>
-        <w:t xml:space="preserve">. In: Proceedings </w:t>
-      </w:r>
-      <w:proofErr w:type="spellStart"/>
-      <w:r>
-        <w:rPr>
-          <w:sz w:val="20"/>
-          <w:lang w:val="de-DE"/>
-        </w:rPr>
-        <w:t>of</w:t>
-      </w:r>
-      <w:proofErr w:type="spellEnd"/>
-      <w:r>
-        <w:rPr>
-          <w:sz w:val="20"/>
-          <w:lang w:val="de-DE"/>
-        </w:rPr>
-        <w:t xml:space="preserve"> </w:t>
-      </w:r>
-      <w:proofErr w:type="spellStart"/>
-      <w:r>
-        <w:rPr>
-          <w:sz w:val="20"/>
-          <w:lang w:val="de-DE"/>
-        </w:rPr>
-        <w:t>the</w:t>
-      </w:r>
-      <w:proofErr w:type="spellEnd"/>
-      <w:r>
-        <w:rPr>
-          <w:sz w:val="20"/>
-          <w:lang w:val="de-DE"/>
-        </w:rPr>
-        <w:t xml:space="preserve"> 13th International Conference on </w:t>
-      </w:r>
-      <w:proofErr w:type="spellStart"/>
-      <w:r>
-        <w:rPr>
-          <w:sz w:val="20"/>
-          <w:lang w:val="de-DE"/>
-        </w:rPr>
-        <w:t>the</w:t>
-      </w:r>
-      <w:proofErr w:type="spellEnd"/>
-      <w:r>
-        <w:rPr>
-          <w:sz w:val="20"/>
-          <w:lang w:val="de-DE"/>
-        </w:rPr>
-        <w:t xml:space="preserve"> Practice and Theory </w:t>
-      </w:r>
-      <w:proofErr w:type="spellStart"/>
-      <w:r>
-        <w:rPr>
-          <w:sz w:val="20"/>
-          <w:lang w:val="de-DE"/>
-        </w:rPr>
-        <w:t>of</w:t>
-      </w:r>
-      <w:proofErr w:type="spellEnd"/>
-      <w:r>
-        <w:rPr>
-          <w:sz w:val="20"/>
-          <w:lang w:val="de-DE"/>
-        </w:rPr>
-        <w:t xml:space="preserve"> </w:t>
-      </w:r>
-      <w:proofErr w:type="spellStart"/>
-      <w:r>
-        <w:rPr>
-          <w:sz w:val="20"/>
-          <w:lang w:val="de-DE"/>
-        </w:rPr>
-        <w:t>Automated</w:t>
-      </w:r>
-      <w:proofErr w:type="spellEnd"/>
-      <w:r>
-        <w:rPr>
-          <w:sz w:val="20"/>
-          <w:lang w:val="de-DE"/>
-        </w:rPr>
-        <w:t xml:space="preserve"> </w:t>
-      </w:r>
-      <w:proofErr w:type="spellStart"/>
-      <w:r>
-        <w:rPr>
-          <w:sz w:val="20"/>
-          <w:lang w:val="de-DE"/>
-        </w:rPr>
-        <w:t>Timetabling</w:t>
-      </w:r>
-      <w:proofErr w:type="spellEnd"/>
-      <w:r>
-        <w:rPr>
-          <w:sz w:val="20"/>
-          <w:lang w:val="de-DE"/>
-        </w:rPr>
-        <w:t>. 2021.</w:t>
+        <w:t>. In: Proceedings of the 13th International Conference on the Practice and Theory of Automated Timetabling. 2021.</w:t>
       </w:r>
     </w:p>
     <w:p>
@@ -7297,6 +6811,12 @@
                 <w:sz w:val="18"/>
               </w:rPr>
             </w:pPr>
+            <w:r>
+              <w:rPr>
+                <w:sz w:val="18"/>
+              </w:rPr>
+              <w:t>X</w:t>
+            </w:r>
           </w:p>
         </w:tc>
         <w:tc>
@@ -7413,6 +6933,12 @@
                 <w:sz w:val="18"/>
               </w:rPr>
             </w:pPr>
+            <w:r>
+              <w:rPr>
+                <w:sz w:val="18"/>
+              </w:rPr>
+              <w:t>X</w:t>
+            </w:r>
           </w:p>
         </w:tc>
         <w:tc>
@@ -7540,6 +7066,12 @@
                 <w:sz w:val="18"/>
               </w:rPr>
             </w:pPr>
+            <w:r>
+              <w:rPr>
+                <w:sz w:val="18"/>
+              </w:rPr>
+              <w:t>X</w:t>
+            </w:r>
           </w:p>
         </w:tc>
         <w:tc>
@@ -7656,6 +7188,12 @@
                 <w:sz w:val="18"/>
               </w:rPr>
             </w:pPr>
+            <w:r>
+              <w:rPr>
+                <w:sz w:val="18"/>
+              </w:rPr>
+              <w:t>X</w:t>
+            </w:r>
           </w:p>
         </w:tc>
         <w:tc>
@@ -7784,6 +7322,12 @@
                 <w:sz w:val="18"/>
               </w:rPr>
             </w:pPr>
+            <w:r>
+              <w:rPr>
+                <w:sz w:val="18"/>
+              </w:rPr>
+              <w:t>X</w:t>
+            </w:r>
           </w:p>
         </w:tc>
         <w:tc>
@@ -7911,6 +7455,12 @@
                 <w:sz w:val="18"/>
               </w:rPr>
             </w:pPr>
+            <w:r>
+              <w:rPr>
+                <w:sz w:val="18"/>
+              </w:rPr>
+              <w:t>X</w:t>
+            </w:r>
           </w:p>
         </w:tc>
         <w:tc>
@@ -8026,6 +7576,12 @@
                 <w:sz w:val="18"/>
               </w:rPr>
             </w:pPr>
+            <w:r>
+              <w:rPr>
+                <w:sz w:val="18"/>
+              </w:rPr>
+              <w:t>X</w:t>
+            </w:r>
           </w:p>
         </w:tc>
         <w:tc>
@@ -8141,6 +7697,12 @@
                 <w:sz w:val="18"/>
               </w:rPr>
             </w:pPr>
+            <w:r>
+              <w:rPr>
+                <w:sz w:val="18"/>
+              </w:rPr>
+              <w:t>X</w:t>
+            </w:r>
           </w:p>
         </w:tc>
         <w:tc>
@@ -8268,6 +7830,12 @@
                 <w:sz w:val="18"/>
               </w:rPr>
             </w:pPr>
+            <w:r>
+              <w:rPr>
+                <w:sz w:val="18"/>
+              </w:rPr>
+              <w:t>X</w:t>
+            </w:r>
           </w:p>
         </w:tc>
         <w:tc>
@@ -8396,6 +7964,12 @@
                 <w:sz w:val="18"/>
               </w:rPr>
             </w:pPr>
+            <w:r>
+              <w:rPr>
+                <w:sz w:val="18"/>
+              </w:rPr>
+              <w:t>X</w:t>
+            </w:r>
           </w:p>
         </w:tc>
         <w:tc>
@@ -8512,6 +8086,12 @@
                 <w:sz w:val="18"/>
               </w:rPr>
             </w:pPr>
+            <w:r>
+              <w:rPr>
+                <w:sz w:val="18"/>
+              </w:rPr>
+              <w:t>X</w:t>
+            </w:r>
           </w:p>
         </w:tc>
         <w:tc>
@@ -8643,6 +8223,12 @@
                 <w:sz w:val="18"/>
               </w:rPr>
             </w:pPr>
+            <w:r>
+              <w:rPr>
+                <w:sz w:val="18"/>
+              </w:rPr>
+              <w:t>X</w:t>
+            </w:r>
           </w:p>
         </w:tc>
         <w:tc>
@@ -8759,6 +8345,12 @@
                 <w:sz w:val="18"/>
               </w:rPr>
             </w:pPr>
+            <w:r>
+              <w:rPr>
+                <w:sz w:val="18"/>
+              </w:rPr>
+              <w:t>X</w:t>
+            </w:r>
           </w:p>
         </w:tc>
         <w:tc>
@@ -8887,6 +8479,12 @@
                 <w:sz w:val="18"/>
               </w:rPr>
             </w:pPr>
+            <w:r>
+              <w:rPr>
+                <w:sz w:val="18"/>
+              </w:rPr>
+              <w:t>X</w:t>
+            </w:r>
           </w:p>
         </w:tc>
         <w:tc>
@@ -9002,6 +8600,12 @@
                 <w:sz w:val="18"/>
               </w:rPr>
             </w:pPr>
+            <w:r>
+              <w:rPr>
+                <w:sz w:val="18"/>
+              </w:rPr>
+              <w:t>X</w:t>
+            </w:r>
           </w:p>
         </w:tc>
         <w:tc>
@@ -9277,7 +8881,19 @@
               <w:rPr>
                 <w:sz w:val="20"/>
               </w:rPr>
-              <w:t xml:space="preserve">    ) APROVADO</w:t>
+              <w:t xml:space="preserve"> </w:t>
+            </w:r>
+            <w:r>
+              <w:rPr>
+                <w:sz w:val="20"/>
+              </w:rPr>
+              <w:t>X</w:t>
+            </w:r>
+            <w:r>
+              <w:rPr>
+                <w:sz w:val="20"/>
+              </w:rPr>
+              <w:t xml:space="preserve">   ) APROVADO</w:t>
             </w:r>
           </w:p>
         </w:tc>
@@ -9354,7 +8970,7 @@
 </file>
 
 <file path=word/comments.xml><?xml version="1.0" encoding="utf-8"?>
-<w:comments xmlns:wpc="http://schemas.microsoft.com/office/word/2010/wordprocessingCanvas" xmlns:cx="http://schemas.microsoft.com/office/drawing/2014/chartex" xmlns:cx1="http://schemas.microsoft.com/office/drawing/2015/9/8/chartex" xmlns:cx2="http://schemas.microsoft.com/office/drawing/2015/10/21/chartex" xmlns:cx3="http://schemas.microsoft.com/office/drawing/2016/5/9/chartex" xmlns:cx4="http://schemas.microsoft.com/office/drawing/2016/5/10/chartex" xmlns:cx5="http://schemas.microsoft.com/office/drawing/2016/5/11/chartex" xmlns:cx6="http://schemas.microsoft.com/office/drawing/2016/5/12/chartex" xmlns:cx7="http://schemas.microsoft.com/office/drawing/2016/5/13/chartex" xmlns:cx8="http://schemas.microsoft.com/office/drawing/2016/5/14/chartex" xmlns:mc="http://schemas.openxmlformats.org/markup-compatibility/2006" xmlns:aink="http://schemas.microsoft.com/office/drawing/2016/ink" xmlns:am3d="http://schemas.microsoft.com/office/drawing/2017/model3d" xmlns:o="urn:schemas-microsoft-com:office:office" xmlns:oel="http://schemas.microsoft.com/office/2019/extlst" xmlns:r="http://schemas.openxmlformats.org/officeDocument/2006/relationships" xmlns:m="http://schemas.openxmlformats.org/officeDocument/2006/math" xmlns:v="urn:schemas-microsoft-com:vml" xmlns:wp14="http://schemas.microsoft.com/office/word/2010/wordprocessingDrawing" xmlns:wp="http://schemas.openxmlformats.org/drawingml/2006/wordprocessingDrawing" xmlns:w10="urn:schemas-microsoft-com:office:word" xmlns:w="http://schemas.openxmlformats.org/wordprocessingml/2006/main" xmlns:w14="http://schemas.microsoft.com/office/word/2010/wordml" xmlns:w15="http://schemas.microsoft.com/office/word/2012/wordml" xmlns:w16cex="http://schemas.microsoft.com/office/word/2018/wordml/cex" xmlns:w16cid="http://schemas.microsoft.com/office/word/2016/wordml/cid" xmlns:w16="http://schemas.microsoft.com/office/word/2018/wordml" xmlns:w16sdtdh="http://schemas.microsoft.com/office/word/2020/wordml/sdtdatahash" xmlns:w16se="http://schemas.microsoft.com/office/word/2015/wordml/symex" xmlns:wpg="http://schemas.microsoft.com/office/word/2010/wordprocessingGroup" xmlns:wpi="http://schemas.microsoft.com/office/word/2010/wordprocessingInk" xmlns:wne="http://schemas.microsoft.com/office/word/2006/wordml" xmlns:wps="http://schemas.microsoft.com/office/word/2010/wordprocessingShape" mc:Ignorable="w14 w15 w16se w16cid w16 w16cex w16sdtdh wp14">
+<w:comments xmlns:wpc="http://schemas.microsoft.com/office/word/2010/wordprocessingCanvas" xmlns:cx="http://schemas.microsoft.com/office/drawing/2014/chartex" xmlns:cx1="http://schemas.microsoft.com/office/drawing/2015/9/8/chartex" xmlns:cx2="http://schemas.microsoft.com/office/drawing/2015/10/21/chartex" xmlns:cx3="http://schemas.microsoft.com/office/drawing/2016/5/9/chartex" xmlns:cx4="http://schemas.microsoft.com/office/drawing/2016/5/10/chartex" xmlns:cx5="http://schemas.microsoft.com/office/drawing/2016/5/11/chartex" xmlns:cx6="http://schemas.microsoft.com/office/drawing/2016/5/12/chartex" xmlns:cx7="http://schemas.microsoft.com/office/drawing/2016/5/13/chartex" xmlns:cx8="http://schemas.microsoft.com/office/drawing/2016/5/14/chartex" xmlns:mc="http://schemas.openxmlformats.org/markup-compatibility/2006" xmlns:aink="http://schemas.microsoft.com/office/drawing/2016/ink" xmlns:am3d="http://schemas.microsoft.com/office/drawing/2017/model3d" xmlns:o="urn:schemas-microsoft-com:office:office" xmlns:oel="http://schemas.microsoft.com/office/2019/extlst" xmlns:r="http://schemas.openxmlformats.org/officeDocument/2006/relationships" xmlns:m="http://schemas.openxmlformats.org/officeDocument/2006/math" xmlns:v="urn:schemas-microsoft-com:vml" xmlns:wp14="http://schemas.microsoft.com/office/word/2010/wordprocessingDrawing" xmlns:wp="http://schemas.openxmlformats.org/drawingml/2006/wordprocessingDrawing" xmlns:w10="urn:schemas-microsoft-com:office:word" xmlns:w="http://schemas.openxmlformats.org/wordprocessingml/2006/main" xmlns:w14="http://schemas.microsoft.com/office/word/2010/wordml" xmlns:w15="http://schemas.microsoft.com/office/word/2012/wordml" xmlns:w16cex="http://schemas.microsoft.com/office/word/2018/wordml/cex" xmlns:w16cid="http://schemas.microsoft.com/office/word/2016/wordml/cid" xmlns:w16="http://schemas.microsoft.com/office/word/2018/wordml" xmlns:w16du="http://schemas.microsoft.com/office/word/2023/wordml/word16du" xmlns:w16sdtdh="http://schemas.microsoft.com/office/word/2020/wordml/sdtdatahash" xmlns:w16se="http://schemas.microsoft.com/office/word/2015/wordml/symex" xmlns:wpg="http://schemas.microsoft.com/office/word/2010/wordprocessingGroup" xmlns:wpi="http://schemas.microsoft.com/office/word/2010/wordprocessingInk" xmlns:wne="http://schemas.microsoft.com/office/word/2006/wordml" xmlns:wps="http://schemas.microsoft.com/office/word/2010/wordprocessingShape" mc:Ignorable="w14 w15 w16se w16cid w16 w16cex w16sdtdh w16du wp14">
   <w:comment w:id="24" w:author="Dalton Solano dos Reis" w:date="2024-05-20T21:08:00Z" w:initials="DS">
     <w:p>
       <w:r>
@@ -9430,7 +9046,7 @@
 </file>
 
 <file path=word/commentsExtended.xml><?xml version="1.0" encoding="utf-8"?>
-<w15:commentsEx xmlns:wpc="http://schemas.microsoft.com/office/word/2010/wordprocessingCanvas" xmlns:cx="http://schemas.microsoft.com/office/drawing/2014/chartex" xmlns:cx1="http://schemas.microsoft.com/office/drawing/2015/9/8/chartex" xmlns:cx2="http://schemas.microsoft.com/office/drawing/2015/10/21/chartex" xmlns:cx3="http://schemas.microsoft.com/office/drawing/2016/5/9/chartex" xmlns:cx4="http://schemas.microsoft.com/office/drawing/2016/5/10/chartex" xmlns:cx5="http://schemas.microsoft.com/office/drawing/2016/5/11/chartex" xmlns:cx6="http://schemas.microsoft.com/office/drawing/2016/5/12/chartex" xmlns:cx7="http://schemas.microsoft.com/office/drawing/2016/5/13/chartex" xmlns:cx8="http://schemas.microsoft.com/office/drawing/2016/5/14/chartex" xmlns:mc="http://schemas.openxmlformats.org/markup-compatibility/2006" xmlns:aink="http://schemas.microsoft.com/office/drawing/2016/ink" xmlns:am3d="http://schemas.microsoft.com/office/drawing/2017/model3d" xmlns:o="urn:schemas-microsoft-com:office:office" xmlns:oel="http://schemas.microsoft.com/office/2019/extlst" xmlns:r="http://schemas.openxmlformats.org/officeDocument/2006/relationships" xmlns:m="http://schemas.openxmlformats.org/officeDocument/2006/math" xmlns:v="urn:schemas-microsoft-com:vml" xmlns:wp14="http://schemas.microsoft.com/office/word/2010/wordprocessingDrawing" xmlns:wp="http://schemas.openxmlformats.org/drawingml/2006/wordprocessingDrawing" xmlns:w10="urn:schemas-microsoft-com:office:word" xmlns:w="http://schemas.openxmlformats.org/wordprocessingml/2006/main" xmlns:w14="http://schemas.microsoft.com/office/word/2010/wordml" xmlns:w15="http://schemas.microsoft.com/office/word/2012/wordml" xmlns:w16cex="http://schemas.microsoft.com/office/word/2018/wordml/cex" xmlns:w16cid="http://schemas.microsoft.com/office/word/2016/wordml/cid" xmlns:w16="http://schemas.microsoft.com/office/word/2018/wordml" xmlns:w16sdtdh="http://schemas.microsoft.com/office/word/2020/wordml/sdtdatahash" xmlns:w16se="http://schemas.microsoft.com/office/word/2015/wordml/symex" xmlns:wpg="http://schemas.microsoft.com/office/word/2010/wordprocessingGroup" xmlns:wpi="http://schemas.microsoft.com/office/word/2010/wordprocessingInk" xmlns:wne="http://schemas.microsoft.com/office/word/2006/wordml" xmlns:wps="http://schemas.microsoft.com/office/word/2010/wordprocessingShape" mc:Ignorable="w14 w15 w16se w16cid w16 w16cex w16sdtdh wp14">
+<w15:commentsEx xmlns:wpc="http://schemas.microsoft.com/office/word/2010/wordprocessingCanvas" xmlns:cx="http://schemas.microsoft.com/office/drawing/2014/chartex" xmlns:cx1="http://schemas.microsoft.com/office/drawing/2015/9/8/chartex" xmlns:cx2="http://schemas.microsoft.com/office/drawing/2015/10/21/chartex" xmlns:cx3="http://schemas.microsoft.com/office/drawing/2016/5/9/chartex" xmlns:cx4="http://schemas.microsoft.com/office/drawing/2016/5/10/chartex" xmlns:cx5="http://schemas.microsoft.com/office/drawing/2016/5/11/chartex" xmlns:cx6="http://schemas.microsoft.com/office/drawing/2016/5/12/chartex" xmlns:cx7="http://schemas.microsoft.com/office/drawing/2016/5/13/chartex" xmlns:cx8="http://schemas.microsoft.com/office/drawing/2016/5/14/chartex" xmlns:mc="http://schemas.openxmlformats.org/markup-compatibility/2006" xmlns:aink="http://schemas.microsoft.com/office/drawing/2016/ink" xmlns:am3d="http://schemas.microsoft.com/office/drawing/2017/model3d" xmlns:o="urn:schemas-microsoft-com:office:office" xmlns:oel="http://schemas.microsoft.com/office/2019/extlst" xmlns:r="http://schemas.openxmlformats.org/officeDocument/2006/relationships" xmlns:m="http://schemas.openxmlformats.org/officeDocument/2006/math" xmlns:v="urn:schemas-microsoft-com:vml" xmlns:wp14="http://schemas.microsoft.com/office/word/2010/wordprocessingDrawing" xmlns:wp="http://schemas.openxmlformats.org/drawingml/2006/wordprocessingDrawing" xmlns:w10="urn:schemas-microsoft-com:office:word" xmlns:w="http://schemas.openxmlformats.org/wordprocessingml/2006/main" xmlns:w14="http://schemas.microsoft.com/office/word/2010/wordml" xmlns:w15="http://schemas.microsoft.com/office/word/2012/wordml" xmlns:w16cex="http://schemas.microsoft.com/office/word/2018/wordml/cex" xmlns:w16cid="http://schemas.microsoft.com/office/word/2016/wordml/cid" xmlns:w16="http://schemas.microsoft.com/office/word/2018/wordml" xmlns:w16du="http://schemas.microsoft.com/office/word/2023/wordml/word16du" xmlns:w16sdtdh="http://schemas.microsoft.com/office/word/2020/wordml/sdtdatahash" xmlns:w16se="http://schemas.microsoft.com/office/word/2015/wordml/symex" xmlns:wpg="http://schemas.microsoft.com/office/word/2010/wordprocessingGroup" xmlns:wpi="http://schemas.microsoft.com/office/word/2010/wordprocessingInk" xmlns:wne="http://schemas.microsoft.com/office/word/2006/wordml" xmlns:wps="http://schemas.microsoft.com/office/word/2010/wordprocessingShape" mc:Ignorable="w14 w15 w16se w16cid w16 w16cex w16sdtdh w16du wp14">
   <w15:commentEx w15:paraId="6C6F13C9" w15:done="1"/>
   <w15:commentEx w15:paraId="796032FC" w15:done="1"/>
   <w15:commentEx w15:paraId="7A1A4A81" w15:done="1"/>
@@ -9439,7 +9055,7 @@
 </file>
 
 <file path=word/commentsExtensible.xml><?xml version="1.0" encoding="utf-8"?>
-<w16cex:commentsExtensible xmlns:wpc="http://schemas.microsoft.com/office/word/2010/wordprocessingCanvas" xmlns:cx="http://schemas.microsoft.com/office/drawing/2014/chartex" xmlns:cx1="http://schemas.microsoft.com/office/drawing/2015/9/8/chartex" xmlns:cx2="http://schemas.microsoft.com/office/drawing/2015/10/21/chartex" xmlns:cx3="http://schemas.microsoft.com/office/drawing/2016/5/9/chartex" xmlns:cx4="http://schemas.microsoft.com/office/drawing/2016/5/10/chartex" xmlns:cx5="http://schemas.microsoft.com/office/drawing/2016/5/11/chartex" xmlns:cx6="http://schemas.microsoft.com/office/drawing/2016/5/12/chartex" xmlns:cx7="http://schemas.microsoft.com/office/drawing/2016/5/13/chartex" xmlns:cx8="http://schemas.microsoft.com/office/drawing/2016/5/14/chartex" xmlns:cr="http://schemas.microsoft.com/office/comments/2020/reactions" xmlns:mc="http://schemas.openxmlformats.org/markup-compatibility/2006" xmlns:aink="http://schemas.microsoft.com/office/drawing/2016/ink" xmlns:am3d="http://schemas.microsoft.com/office/drawing/2017/model3d" xmlns:o="urn:schemas-microsoft-com:office:office" xmlns:oel="http://schemas.microsoft.com/office/2019/extlst" xmlns:r="http://schemas.openxmlformats.org/officeDocument/2006/relationships" xmlns:m="http://schemas.openxmlformats.org/officeDocument/2006/math" xmlns:v="urn:schemas-microsoft-com:vml" xmlns:wp14="http://schemas.microsoft.com/office/word/2010/wordprocessingDrawing" xmlns:wp="http://schemas.openxmlformats.org/drawingml/2006/wordprocessingDrawing" xmlns:w10="urn:schemas-microsoft-com:office:word" xmlns:w="http://schemas.openxmlformats.org/wordprocessingml/2006/main" xmlns:w14="http://schemas.microsoft.com/office/word/2010/wordml" xmlns:w15="http://schemas.microsoft.com/office/word/2012/wordml" xmlns:w16cex="http://schemas.microsoft.com/office/word/2018/wordml/cex" xmlns:w16cid="http://schemas.microsoft.com/office/word/2016/wordml/cid" xmlns:w16="http://schemas.microsoft.com/office/word/2018/wordml" xmlns:w16sdtdh="http://schemas.microsoft.com/office/word/2020/wordml/sdtdatahash" xmlns:w16se="http://schemas.microsoft.com/office/word/2015/wordml/symex" xmlns:wpg="http://schemas.microsoft.com/office/word/2010/wordprocessingGroup" xmlns:wpi="http://schemas.microsoft.com/office/word/2010/wordprocessingInk" xmlns:wne="http://schemas.microsoft.com/office/word/2006/wordml" xmlns:wps="http://schemas.microsoft.com/office/word/2010/wordprocessingShape" mc:Ignorable="w14 w15 w16se w16cid w16 w16cex w16sdtdh cr wp14">
+<w16cex:commentsExtensible xmlns:wpc="http://schemas.microsoft.com/office/word/2010/wordprocessingCanvas" xmlns:cx="http://schemas.microsoft.com/office/drawing/2014/chartex" xmlns:cx1="http://schemas.microsoft.com/office/drawing/2015/9/8/chartex" xmlns:cx2="http://schemas.microsoft.com/office/drawing/2015/10/21/chartex" xmlns:cx3="http://schemas.microsoft.com/office/drawing/2016/5/9/chartex" xmlns:cx4="http://schemas.microsoft.com/office/drawing/2016/5/10/chartex" xmlns:cx5="http://schemas.microsoft.com/office/drawing/2016/5/11/chartex" xmlns:cx6="http://schemas.microsoft.com/office/drawing/2016/5/12/chartex" xmlns:cx7="http://schemas.microsoft.com/office/drawing/2016/5/13/chartex" xmlns:cx8="http://schemas.microsoft.com/office/drawing/2016/5/14/chartex" xmlns:cr="http://schemas.microsoft.com/office/comments/2020/reactions" xmlns:mc="http://schemas.openxmlformats.org/markup-compatibility/2006" xmlns:aink="http://schemas.microsoft.com/office/drawing/2016/ink" xmlns:am3d="http://schemas.microsoft.com/office/drawing/2017/model3d" xmlns:o="urn:schemas-microsoft-com:office:office" xmlns:oel="http://schemas.microsoft.com/office/2019/extlst" xmlns:r="http://schemas.openxmlformats.org/officeDocument/2006/relationships" xmlns:m="http://schemas.openxmlformats.org/officeDocument/2006/math" xmlns:v="urn:schemas-microsoft-com:vml" xmlns:wp14="http://schemas.microsoft.com/office/word/2010/wordprocessingDrawing" xmlns:wp="http://schemas.openxmlformats.org/drawingml/2006/wordprocessingDrawing" xmlns:w10="urn:schemas-microsoft-com:office:word" xmlns:w="http://schemas.openxmlformats.org/wordprocessingml/2006/main" xmlns:w14="http://schemas.microsoft.com/office/word/2010/wordml" xmlns:w15="http://schemas.microsoft.com/office/word/2012/wordml" xmlns:w16cex="http://schemas.microsoft.com/office/word/2018/wordml/cex" xmlns:w16cid="http://schemas.microsoft.com/office/word/2016/wordml/cid" xmlns:w16="http://schemas.microsoft.com/office/word/2018/wordml" xmlns:w16du="http://schemas.microsoft.com/office/word/2023/wordml/word16du" xmlns:w16sdtdh="http://schemas.microsoft.com/office/word/2020/wordml/sdtdatahash" xmlns:w16se="http://schemas.microsoft.com/office/word/2015/wordml/symex" xmlns:wpg="http://schemas.microsoft.com/office/word/2010/wordprocessingGroup" xmlns:wpi="http://schemas.microsoft.com/office/word/2010/wordprocessingInk" xmlns:wne="http://schemas.microsoft.com/office/word/2006/wordml" xmlns:wps="http://schemas.microsoft.com/office/word/2010/wordprocessingShape" mc:Ignorable="w14 w15 w16se w16cid w16 w16cex w16sdtdh cr w16du wp14">
   <w16cex:commentExtensible w16cex:durableId="5E766F37" w16cex:dateUtc="2024-05-21T00:08:00Z"/>
   <w16cex:commentExtensible w16cex:durableId="4897093A" w16cex:dateUtc="2024-05-21T00:12:00Z"/>
   <w16cex:commentExtensible w16cex:durableId="0EFE496B" w16cex:dateUtc="2024-05-21T00:17:00Z"/>
@@ -9448,7 +9064,7 @@
 </file>
 
 <file path=word/commentsIds.xml><?xml version="1.0" encoding="utf-8"?>
-<w16cid:commentsIds xmlns:wpc="http://schemas.microsoft.com/office/word/2010/wordprocessingCanvas" xmlns:cx="http://schemas.microsoft.com/office/drawing/2014/chartex" xmlns:cx1="http://schemas.microsoft.com/office/drawing/2015/9/8/chartex" xmlns:cx2="http://schemas.microsoft.com/office/drawing/2015/10/21/chartex" xmlns:cx3="http://schemas.microsoft.com/office/drawing/2016/5/9/chartex" xmlns:cx4="http://schemas.microsoft.com/office/drawing/2016/5/10/chartex" xmlns:cx5="http://schemas.microsoft.com/office/drawing/2016/5/11/chartex" xmlns:cx6="http://schemas.microsoft.com/office/drawing/2016/5/12/chartex" xmlns:cx7="http://schemas.microsoft.com/office/drawing/2016/5/13/chartex" xmlns:cx8="http://schemas.microsoft.com/office/drawing/2016/5/14/chartex" xmlns:mc="http://schemas.openxmlformats.org/markup-compatibility/2006" xmlns:aink="http://schemas.microsoft.com/office/drawing/2016/ink" xmlns:am3d="http://schemas.microsoft.com/office/drawing/2017/model3d" xmlns:o="urn:schemas-microsoft-com:office:office" xmlns:oel="http://schemas.microsoft.com/office/2019/extlst" xmlns:r="http://schemas.openxmlformats.org/officeDocument/2006/relationships" xmlns:m="http://schemas.openxmlformats.org/officeDocument/2006/math" xmlns:v="urn:schemas-microsoft-com:vml" xmlns:wp14="http://schemas.microsoft.com/office/word/2010/wordprocessingDrawing" xmlns:wp="http://schemas.openxmlformats.org/drawingml/2006/wordprocessingDrawing" xmlns:w10="urn:schemas-microsoft-com:office:word" xmlns:w="http://schemas.openxmlformats.org/wordprocessingml/2006/main" xmlns:w14="http://schemas.microsoft.com/office/word/2010/wordml" xmlns:w15="http://schemas.microsoft.com/office/word/2012/wordml" xmlns:w16cex="http://schemas.microsoft.com/office/word/2018/wordml/cex" xmlns:w16cid="http://schemas.microsoft.com/office/word/2016/wordml/cid" xmlns:w16="http://schemas.microsoft.com/office/word/2018/wordml" xmlns:w16sdtdh="http://schemas.microsoft.com/office/word/2020/wordml/sdtdatahash" xmlns:w16se="http://schemas.microsoft.com/office/word/2015/wordml/symex" xmlns:wpg="http://schemas.microsoft.com/office/word/2010/wordprocessingGroup" xmlns:wpi="http://schemas.microsoft.com/office/word/2010/wordprocessingInk" xmlns:wne="http://schemas.microsoft.com/office/word/2006/wordml" xmlns:wps="http://schemas.microsoft.com/office/word/2010/wordprocessingShape" mc:Ignorable="w14 w15 w16se w16cid w16 w16cex w16sdtdh wp14">
+<w16cid:commentsIds xmlns:wpc="http://schemas.microsoft.com/office/word/2010/wordprocessingCanvas" xmlns:cx="http://schemas.microsoft.com/office/drawing/2014/chartex" xmlns:cx1="http://schemas.microsoft.com/office/drawing/2015/9/8/chartex" xmlns:cx2="http://schemas.microsoft.com/office/drawing/2015/10/21/chartex" xmlns:cx3="http://schemas.microsoft.com/office/drawing/2016/5/9/chartex" xmlns:cx4="http://schemas.microsoft.com/office/drawing/2016/5/10/chartex" xmlns:cx5="http://schemas.microsoft.com/office/drawing/2016/5/11/chartex" xmlns:cx6="http://schemas.microsoft.com/office/drawing/2016/5/12/chartex" xmlns:cx7="http://schemas.microsoft.com/office/drawing/2016/5/13/chartex" xmlns:cx8="http://schemas.microsoft.com/office/drawing/2016/5/14/chartex" xmlns:mc="http://schemas.openxmlformats.org/markup-compatibility/2006" xmlns:aink="http://schemas.microsoft.com/office/drawing/2016/ink" xmlns:am3d="http://schemas.microsoft.com/office/drawing/2017/model3d" xmlns:o="urn:schemas-microsoft-com:office:office" xmlns:oel="http://schemas.microsoft.com/office/2019/extlst" xmlns:r="http://schemas.openxmlformats.org/officeDocument/2006/relationships" xmlns:m="http://schemas.openxmlformats.org/officeDocument/2006/math" xmlns:v="urn:schemas-microsoft-com:vml" xmlns:wp14="http://schemas.microsoft.com/office/word/2010/wordprocessingDrawing" xmlns:wp="http://schemas.openxmlformats.org/drawingml/2006/wordprocessingDrawing" xmlns:w10="urn:schemas-microsoft-com:office:word" xmlns:w="http://schemas.openxmlformats.org/wordprocessingml/2006/main" xmlns:w14="http://schemas.microsoft.com/office/word/2010/wordml" xmlns:w15="http://schemas.microsoft.com/office/word/2012/wordml" xmlns:w16cex="http://schemas.microsoft.com/office/word/2018/wordml/cex" xmlns:w16cid="http://schemas.microsoft.com/office/word/2016/wordml/cid" xmlns:w16="http://schemas.microsoft.com/office/word/2018/wordml" xmlns:w16du="http://schemas.microsoft.com/office/word/2023/wordml/word16du" xmlns:w16sdtdh="http://schemas.microsoft.com/office/word/2020/wordml/sdtdatahash" xmlns:w16se="http://schemas.microsoft.com/office/word/2015/wordml/symex" xmlns:wpg="http://schemas.microsoft.com/office/word/2010/wordprocessingGroup" xmlns:wpi="http://schemas.microsoft.com/office/word/2010/wordprocessingInk" xmlns:wne="http://schemas.microsoft.com/office/word/2006/wordml" xmlns:wps="http://schemas.microsoft.com/office/word/2010/wordprocessingShape" mc:Ignorable="w14 w15 w16se w16cid w16 w16cex w16sdtdh w16du wp14">
   <w16cid:commentId w16cid:paraId="6C6F13C9" w16cid:durableId="5E766F37"/>
   <w16cid:commentId w16cid:paraId="796032FC" w16cid:durableId="4897093A"/>
   <w16cid:commentId w16cid:paraId="7A1A4A81" w16cid:durableId="0EFE496B"/>
@@ -9457,7 +9073,7 @@
 </file>
 
 <file path=word/endnotes.xml><?xml version="1.0" encoding="utf-8"?>
-<w:endnotes xmlns:wpc="http://schemas.microsoft.com/office/word/2010/wordprocessingCanvas" xmlns:cx="http://schemas.microsoft.com/office/drawing/2014/chartex" xmlns:cx1="http://schemas.microsoft.com/office/drawing/2015/9/8/chartex" xmlns:cx2="http://schemas.microsoft.com/office/drawing/2015/10/21/chartex" xmlns:cx3="http://schemas.microsoft.com/office/drawing/2016/5/9/chartex" xmlns:cx4="http://schemas.microsoft.com/office/drawing/2016/5/10/chartex" xmlns:cx5="http://schemas.microsoft.com/office/drawing/2016/5/11/chartex" xmlns:cx6="http://schemas.microsoft.com/office/drawing/2016/5/12/chartex" xmlns:cx7="http://schemas.microsoft.com/office/drawing/2016/5/13/chartex" xmlns:cx8="http://schemas.microsoft.com/office/drawing/2016/5/14/chartex" xmlns:mc="http://schemas.openxmlformats.org/markup-compatibility/2006" xmlns:aink="http://schemas.microsoft.com/office/drawing/2016/ink" xmlns:am3d="http://schemas.microsoft.com/office/drawing/2017/model3d" xmlns:o="urn:schemas-microsoft-com:office:office" xmlns:oel="http://schemas.microsoft.com/office/2019/extlst" xmlns:r="http://schemas.openxmlformats.org/officeDocument/2006/relationships" xmlns:m="http://schemas.openxmlformats.org/officeDocument/2006/math" xmlns:v="urn:schemas-microsoft-com:vml" xmlns:wp14="http://schemas.microsoft.com/office/word/2010/wordprocessingDrawing" xmlns:wp="http://schemas.openxmlformats.org/drawingml/2006/wordprocessingDrawing" xmlns:w10="urn:schemas-microsoft-com:office:word" xmlns:w="http://schemas.openxmlformats.org/wordprocessingml/2006/main" xmlns:w14="http://schemas.microsoft.com/office/word/2010/wordml" xmlns:w15="http://schemas.microsoft.com/office/word/2012/wordml" xmlns:w16cex="http://schemas.microsoft.com/office/word/2018/wordml/cex" xmlns:w16cid="http://schemas.microsoft.com/office/word/2016/wordml/cid" xmlns:w16="http://schemas.microsoft.com/office/word/2018/wordml" xmlns:w16sdtdh="http://schemas.microsoft.com/office/word/2020/wordml/sdtdatahash" xmlns:w16se="http://schemas.microsoft.com/office/word/2015/wordml/symex" xmlns:wpg="http://schemas.microsoft.com/office/word/2010/wordprocessingGroup" xmlns:wpi="http://schemas.microsoft.com/office/word/2010/wordprocessingInk" xmlns:wne="http://schemas.microsoft.com/office/word/2006/wordml" xmlns:wps="http://schemas.microsoft.com/office/word/2010/wordprocessingShape" mc:Ignorable="w14 w15 w16se w16cid w16 w16cex w16sdtdh wp14">
+<w:endnotes xmlns:wpc="http://schemas.microsoft.com/office/word/2010/wordprocessingCanvas" xmlns:cx="http://schemas.microsoft.com/office/drawing/2014/chartex" xmlns:cx1="http://schemas.microsoft.com/office/drawing/2015/9/8/chartex" xmlns:cx2="http://schemas.microsoft.com/office/drawing/2015/10/21/chartex" xmlns:cx3="http://schemas.microsoft.com/office/drawing/2016/5/9/chartex" xmlns:cx4="http://schemas.microsoft.com/office/drawing/2016/5/10/chartex" xmlns:cx5="http://schemas.microsoft.com/office/drawing/2016/5/11/chartex" xmlns:cx6="http://schemas.microsoft.com/office/drawing/2016/5/12/chartex" xmlns:cx7="http://schemas.microsoft.com/office/drawing/2016/5/13/chartex" xmlns:cx8="http://schemas.microsoft.com/office/drawing/2016/5/14/chartex" xmlns:mc="http://schemas.openxmlformats.org/markup-compatibility/2006" xmlns:aink="http://schemas.microsoft.com/office/drawing/2016/ink" xmlns:am3d="http://schemas.microsoft.com/office/drawing/2017/model3d" xmlns:o="urn:schemas-microsoft-com:office:office" xmlns:oel="http://schemas.microsoft.com/office/2019/extlst" xmlns:r="http://schemas.openxmlformats.org/officeDocument/2006/relationships" xmlns:m="http://schemas.openxmlformats.org/officeDocument/2006/math" xmlns:v="urn:schemas-microsoft-com:vml" xmlns:wp14="http://schemas.microsoft.com/office/word/2010/wordprocessingDrawing" xmlns:wp="http://schemas.openxmlformats.org/drawingml/2006/wordprocessingDrawing" xmlns:w10="urn:schemas-microsoft-com:office:word" xmlns:w="http://schemas.openxmlformats.org/wordprocessingml/2006/main" xmlns:w14="http://schemas.microsoft.com/office/word/2010/wordml" xmlns:w15="http://schemas.microsoft.com/office/word/2012/wordml" xmlns:w16cex="http://schemas.microsoft.com/office/word/2018/wordml/cex" xmlns:w16cid="http://schemas.microsoft.com/office/word/2016/wordml/cid" xmlns:w16="http://schemas.microsoft.com/office/word/2018/wordml" xmlns:w16du="http://schemas.microsoft.com/office/word/2023/wordml/word16du" xmlns:w16sdtdh="http://schemas.microsoft.com/office/word/2020/wordml/sdtdatahash" xmlns:w16se="http://schemas.microsoft.com/office/word/2015/wordml/symex" xmlns:wpg="http://schemas.microsoft.com/office/word/2010/wordprocessingGroup" xmlns:wpi="http://schemas.microsoft.com/office/word/2010/wordprocessingInk" xmlns:wne="http://schemas.microsoft.com/office/word/2006/wordml" xmlns:wps="http://schemas.microsoft.com/office/word/2010/wordprocessingShape" mc:Ignorable="w14 w15 w16se w16cid w16 w16cex w16sdtdh w16du wp14">
   <w:endnote w:type="separator" w:id="-1">
     <w:p>
       <w:r>
@@ -9476,7 +9092,7 @@
 </file>
 
 <file path=word/footer1.xml><?xml version="1.0" encoding="utf-8"?>
-<w:ftr xmlns:wpc="http://schemas.microsoft.com/office/word/2010/wordprocessingCanvas" xmlns:cx="http://schemas.microsoft.com/office/drawing/2014/chartex" xmlns:cx1="http://schemas.microsoft.com/office/drawing/2015/9/8/chartex" xmlns:cx2="http://schemas.microsoft.com/office/drawing/2015/10/21/chartex" xmlns:cx3="http://schemas.microsoft.com/office/drawing/2016/5/9/chartex" xmlns:cx4="http://schemas.microsoft.com/office/drawing/2016/5/10/chartex" xmlns:cx5="http://schemas.microsoft.com/office/drawing/2016/5/11/chartex" xmlns:cx6="http://schemas.microsoft.com/office/drawing/2016/5/12/chartex" xmlns:cx7="http://schemas.microsoft.com/office/drawing/2016/5/13/chartex" xmlns:cx8="http://schemas.microsoft.com/office/drawing/2016/5/14/chartex" xmlns:mc="http://schemas.openxmlformats.org/markup-compatibility/2006" xmlns:aink="http://schemas.microsoft.com/office/drawing/2016/ink" xmlns:am3d="http://schemas.microsoft.com/office/drawing/2017/model3d" xmlns:o="urn:schemas-microsoft-com:office:office" xmlns:oel="http://schemas.microsoft.com/office/2019/extlst" xmlns:r="http://schemas.openxmlformats.org/officeDocument/2006/relationships" xmlns:m="http://schemas.openxmlformats.org/officeDocument/2006/math" xmlns:v="urn:schemas-microsoft-com:vml" xmlns:wp14="http://schemas.microsoft.com/office/word/2010/wordprocessingDrawing" xmlns:wp="http://schemas.openxmlformats.org/drawingml/2006/wordprocessingDrawing" xmlns:w10="urn:schemas-microsoft-com:office:word" xmlns:w="http://schemas.openxmlformats.org/wordprocessingml/2006/main" xmlns:w14="http://schemas.microsoft.com/office/word/2010/wordml" xmlns:w15="http://schemas.microsoft.com/office/word/2012/wordml" xmlns:w16cex="http://schemas.microsoft.com/office/word/2018/wordml/cex" xmlns:w16cid="http://schemas.microsoft.com/office/word/2016/wordml/cid" xmlns:w16="http://schemas.microsoft.com/office/word/2018/wordml" xmlns:w16sdtdh="http://schemas.microsoft.com/office/word/2020/wordml/sdtdatahash" xmlns:w16se="http://schemas.microsoft.com/office/word/2015/wordml/symex" xmlns:wpg="http://schemas.microsoft.com/office/word/2010/wordprocessingGroup" xmlns:wpi="http://schemas.microsoft.com/office/word/2010/wordprocessingInk" xmlns:wne="http://schemas.microsoft.com/office/word/2006/wordml" xmlns:wps="http://schemas.microsoft.com/office/word/2010/wordprocessingShape" mc:Ignorable="w14 w15 w16se w16cid w16 w16cex w16sdtdh wp14">
+<w:ftr xmlns:wpc="http://schemas.microsoft.com/office/word/2010/wordprocessingCanvas" xmlns:cx="http://schemas.microsoft.com/office/drawing/2014/chartex" xmlns:cx1="http://schemas.microsoft.com/office/drawing/2015/9/8/chartex" xmlns:cx2="http://schemas.microsoft.com/office/drawing/2015/10/21/chartex" xmlns:cx3="http://schemas.microsoft.com/office/drawing/2016/5/9/chartex" xmlns:cx4="http://schemas.microsoft.com/office/drawing/2016/5/10/chartex" xmlns:cx5="http://schemas.microsoft.com/office/drawing/2016/5/11/chartex" xmlns:cx6="http://schemas.microsoft.com/office/drawing/2016/5/12/chartex" xmlns:cx7="http://schemas.microsoft.com/office/drawing/2016/5/13/chartex" xmlns:cx8="http://schemas.microsoft.com/office/drawing/2016/5/14/chartex" xmlns:mc="http://schemas.openxmlformats.org/markup-compatibility/2006" xmlns:aink="http://schemas.microsoft.com/office/drawing/2016/ink" xmlns:am3d="http://schemas.microsoft.com/office/drawing/2017/model3d" xmlns:o="urn:schemas-microsoft-com:office:office" xmlns:oel="http://schemas.microsoft.com/office/2019/extlst" xmlns:r="http://schemas.openxmlformats.org/officeDocument/2006/relationships" xmlns:m="http://schemas.openxmlformats.org/officeDocument/2006/math" xmlns:v="urn:schemas-microsoft-com:vml" xmlns:wp14="http://schemas.microsoft.com/office/word/2010/wordprocessingDrawing" xmlns:wp="http://schemas.openxmlformats.org/drawingml/2006/wordprocessingDrawing" xmlns:w10="urn:schemas-microsoft-com:office:word" xmlns:w="http://schemas.openxmlformats.org/wordprocessingml/2006/main" xmlns:w14="http://schemas.microsoft.com/office/word/2010/wordml" xmlns:w15="http://schemas.microsoft.com/office/word/2012/wordml" xmlns:w16cex="http://schemas.microsoft.com/office/word/2018/wordml/cex" xmlns:w16cid="http://schemas.microsoft.com/office/word/2016/wordml/cid" xmlns:w16="http://schemas.microsoft.com/office/word/2018/wordml" xmlns:w16du="http://schemas.microsoft.com/office/word/2023/wordml/word16du" xmlns:w16sdtdh="http://schemas.microsoft.com/office/word/2020/wordml/sdtdatahash" xmlns:w16se="http://schemas.microsoft.com/office/word/2015/wordml/symex" xmlns:wpg="http://schemas.microsoft.com/office/word/2010/wordprocessingGroup" xmlns:wpi="http://schemas.microsoft.com/office/word/2010/wordprocessingInk" xmlns:wne="http://schemas.microsoft.com/office/word/2006/wordml" xmlns:wps="http://schemas.microsoft.com/office/word/2010/wordprocessingShape" mc:Ignorable="w14 w15 w16se w16cid w16 w16cex w16sdtdh w16du wp14">
   <w:p>
     <w:pPr>
       <w:pStyle w:val="Rodap"/>
@@ -9514,7 +9130,7 @@
 </file>
 
 <file path=word/footer2.xml><?xml version="1.0" encoding="utf-8"?>
-<w:ftr xmlns:wpc="http://schemas.microsoft.com/office/word/2010/wordprocessingCanvas" xmlns:cx="http://schemas.microsoft.com/office/drawing/2014/chartex" xmlns:cx1="http://schemas.microsoft.com/office/drawing/2015/9/8/chartex" xmlns:cx2="http://schemas.microsoft.com/office/drawing/2015/10/21/chartex" xmlns:cx3="http://schemas.microsoft.com/office/drawing/2016/5/9/chartex" xmlns:cx4="http://schemas.microsoft.com/office/drawing/2016/5/10/chartex" xmlns:cx5="http://schemas.microsoft.com/office/drawing/2016/5/11/chartex" xmlns:cx6="http://schemas.microsoft.com/office/drawing/2016/5/12/chartex" xmlns:cx7="http://schemas.microsoft.com/office/drawing/2016/5/13/chartex" xmlns:cx8="http://schemas.microsoft.com/office/drawing/2016/5/14/chartex" xmlns:mc="http://schemas.openxmlformats.org/markup-compatibility/2006" xmlns:aink="http://schemas.microsoft.com/office/drawing/2016/ink" xmlns:am3d="http://schemas.microsoft.com/office/drawing/2017/model3d" xmlns:o="urn:schemas-microsoft-com:office:office" xmlns:oel="http://schemas.microsoft.com/office/2019/extlst" xmlns:r="http://schemas.openxmlformats.org/officeDocument/2006/relationships" xmlns:m="http://schemas.openxmlformats.org/officeDocument/2006/math" xmlns:v="urn:schemas-microsoft-com:vml" xmlns:wp14="http://schemas.microsoft.com/office/word/2010/wordprocessingDrawing" xmlns:wp="http://schemas.openxmlformats.org/drawingml/2006/wordprocessingDrawing" xmlns:w10="urn:schemas-microsoft-com:office:word" xmlns:w="http://schemas.openxmlformats.org/wordprocessingml/2006/main" xmlns:w14="http://schemas.microsoft.com/office/word/2010/wordml" xmlns:w15="http://schemas.microsoft.com/office/word/2012/wordml" xmlns:w16cex="http://schemas.microsoft.com/office/word/2018/wordml/cex" xmlns:w16cid="http://schemas.microsoft.com/office/word/2016/wordml/cid" xmlns:w16="http://schemas.microsoft.com/office/word/2018/wordml" xmlns:w16sdtdh="http://schemas.microsoft.com/office/word/2020/wordml/sdtdatahash" xmlns:w16se="http://schemas.microsoft.com/office/word/2015/wordml/symex" xmlns:wpg="http://schemas.microsoft.com/office/word/2010/wordprocessingGroup" xmlns:wpi="http://schemas.microsoft.com/office/word/2010/wordprocessingInk" xmlns:wne="http://schemas.microsoft.com/office/word/2006/wordml" xmlns:wps="http://schemas.microsoft.com/office/word/2010/wordprocessingShape" mc:Ignorable="w14 w15 w16se w16cid w16 w16cex w16sdtdh wp14">
+<w:ftr xmlns:wpc="http://schemas.microsoft.com/office/word/2010/wordprocessingCanvas" xmlns:cx="http://schemas.microsoft.com/office/drawing/2014/chartex" xmlns:cx1="http://schemas.microsoft.com/office/drawing/2015/9/8/chartex" xmlns:cx2="http://schemas.microsoft.com/office/drawing/2015/10/21/chartex" xmlns:cx3="http://schemas.microsoft.com/office/drawing/2016/5/9/chartex" xmlns:cx4="http://schemas.microsoft.com/office/drawing/2016/5/10/chartex" xmlns:cx5="http://schemas.microsoft.com/office/drawing/2016/5/11/chartex" xmlns:cx6="http://schemas.microsoft.com/office/drawing/2016/5/12/chartex" xmlns:cx7="http://schemas.microsoft.com/office/drawing/2016/5/13/chartex" xmlns:cx8="http://schemas.microsoft.com/office/drawing/2016/5/14/chartex" xmlns:mc="http://schemas.openxmlformats.org/markup-compatibility/2006" xmlns:aink="http://schemas.microsoft.com/office/drawing/2016/ink" xmlns:am3d="http://schemas.microsoft.com/office/drawing/2017/model3d" xmlns:o="urn:schemas-microsoft-com:office:office" xmlns:oel="http://schemas.microsoft.com/office/2019/extlst" xmlns:r="http://schemas.openxmlformats.org/officeDocument/2006/relationships" xmlns:m="http://schemas.openxmlformats.org/officeDocument/2006/math" xmlns:v="urn:schemas-microsoft-com:vml" xmlns:wp14="http://schemas.microsoft.com/office/word/2010/wordprocessingDrawing" xmlns:wp="http://schemas.openxmlformats.org/drawingml/2006/wordprocessingDrawing" xmlns:w10="urn:schemas-microsoft-com:office:word" xmlns:w="http://schemas.openxmlformats.org/wordprocessingml/2006/main" xmlns:w14="http://schemas.microsoft.com/office/word/2010/wordml" xmlns:w15="http://schemas.microsoft.com/office/word/2012/wordml" xmlns:w16cex="http://schemas.microsoft.com/office/word/2018/wordml/cex" xmlns:w16cid="http://schemas.microsoft.com/office/word/2016/wordml/cid" xmlns:w16="http://schemas.microsoft.com/office/word/2018/wordml" xmlns:w16du="http://schemas.microsoft.com/office/word/2023/wordml/word16du" xmlns:w16sdtdh="http://schemas.microsoft.com/office/word/2020/wordml/sdtdatahash" xmlns:w16se="http://schemas.microsoft.com/office/word/2015/wordml/symex" xmlns:wpg="http://schemas.microsoft.com/office/word/2010/wordprocessingGroup" xmlns:wpi="http://schemas.microsoft.com/office/word/2010/wordprocessingInk" xmlns:wne="http://schemas.microsoft.com/office/word/2006/wordml" xmlns:wps="http://schemas.microsoft.com/office/word/2010/wordprocessingShape" mc:Ignorable="w14 w15 w16se w16cid w16 w16cex w16sdtdh w16du wp14">
   <w:p>
     <w:pPr>
       <w:pStyle w:val="Rodap"/>
@@ -9565,7 +9181,7 @@
 </file>
 
 <file path=word/footnotes.xml><?xml version="1.0" encoding="utf-8"?>
-<w:footnotes xmlns:wpc="http://schemas.microsoft.com/office/word/2010/wordprocessingCanvas" xmlns:cx="http://schemas.microsoft.com/office/drawing/2014/chartex" xmlns:cx1="http://schemas.microsoft.com/office/drawing/2015/9/8/chartex" xmlns:cx2="http://schemas.microsoft.com/office/drawing/2015/10/21/chartex" xmlns:cx3="http://schemas.microsoft.com/office/drawing/2016/5/9/chartex" xmlns:cx4="http://schemas.microsoft.com/office/drawing/2016/5/10/chartex" xmlns:cx5="http://schemas.microsoft.com/office/drawing/2016/5/11/chartex" xmlns:cx6="http://schemas.microsoft.com/office/drawing/2016/5/12/chartex" xmlns:cx7="http://schemas.microsoft.com/office/drawing/2016/5/13/chartex" xmlns:cx8="http://schemas.microsoft.com/office/drawing/2016/5/14/chartex" xmlns:mc="http://schemas.openxmlformats.org/markup-compatibility/2006" xmlns:aink="http://schemas.microsoft.com/office/drawing/2016/ink" xmlns:am3d="http://schemas.microsoft.com/office/drawing/2017/model3d" xmlns:o="urn:schemas-microsoft-com:office:office" xmlns:oel="http://schemas.microsoft.com/office/2019/extlst" xmlns:r="http://schemas.openxmlformats.org/officeDocument/2006/relationships" xmlns:m="http://schemas.openxmlformats.org/officeDocument/2006/math" xmlns:v="urn:schemas-microsoft-com:vml" xmlns:wp14="http://schemas.microsoft.com/office/word/2010/wordprocessingDrawing" xmlns:wp="http://schemas.openxmlformats.org/drawingml/2006/wordprocessingDrawing" xmlns:w10="urn:schemas-microsoft-com:office:word" xmlns:w="http://schemas.openxmlformats.org/wordprocessingml/2006/main" xmlns:w14="http://schemas.microsoft.com/office/word/2010/wordml" xmlns:w15="http://schemas.microsoft.com/office/word/2012/wordml" xmlns:w16cex="http://schemas.microsoft.com/office/word/2018/wordml/cex" xmlns:w16cid="http://schemas.microsoft.com/office/word/2016/wordml/cid" xmlns:w16="http://schemas.microsoft.com/office/word/2018/wordml" xmlns:w16sdtdh="http://schemas.microsoft.com/office/word/2020/wordml/sdtdatahash" xmlns:w16se="http://schemas.microsoft.com/office/word/2015/wordml/symex" xmlns:wpg="http://schemas.microsoft.com/office/word/2010/wordprocessingGroup" xmlns:wpi="http://schemas.microsoft.com/office/word/2010/wordprocessingInk" xmlns:wne="http://schemas.microsoft.com/office/word/2006/wordml" xmlns:wps="http://schemas.microsoft.com/office/word/2010/wordprocessingShape" mc:Ignorable="w14 w15 w16se w16cid w16 w16cex w16sdtdh wp14">
+<w:footnotes xmlns:wpc="http://schemas.microsoft.com/office/word/2010/wordprocessingCanvas" xmlns:cx="http://schemas.microsoft.com/office/drawing/2014/chartex" xmlns:cx1="http://schemas.microsoft.com/office/drawing/2015/9/8/chartex" xmlns:cx2="http://schemas.microsoft.com/office/drawing/2015/10/21/chartex" xmlns:cx3="http://schemas.microsoft.com/office/drawing/2016/5/9/chartex" xmlns:cx4="http://schemas.microsoft.com/office/drawing/2016/5/10/chartex" xmlns:cx5="http://schemas.microsoft.com/office/drawing/2016/5/11/chartex" xmlns:cx6="http://schemas.microsoft.com/office/drawing/2016/5/12/chartex" xmlns:cx7="http://schemas.microsoft.com/office/drawing/2016/5/13/chartex" xmlns:cx8="http://schemas.microsoft.com/office/drawing/2016/5/14/chartex" xmlns:mc="http://schemas.openxmlformats.org/markup-compatibility/2006" xmlns:aink="http://schemas.microsoft.com/office/drawing/2016/ink" xmlns:am3d="http://schemas.microsoft.com/office/drawing/2017/model3d" xmlns:o="urn:schemas-microsoft-com:office:office" xmlns:oel="http://schemas.microsoft.com/office/2019/extlst" xmlns:r="http://schemas.openxmlformats.org/officeDocument/2006/relationships" xmlns:m="http://schemas.openxmlformats.org/officeDocument/2006/math" xmlns:v="urn:schemas-microsoft-com:vml" xmlns:wp14="http://schemas.microsoft.com/office/word/2010/wordprocessingDrawing" xmlns:wp="http://schemas.openxmlformats.org/drawingml/2006/wordprocessingDrawing" xmlns:w10="urn:schemas-microsoft-com:office:word" xmlns:w="http://schemas.openxmlformats.org/wordprocessingml/2006/main" xmlns:w14="http://schemas.microsoft.com/office/word/2010/wordml" xmlns:w15="http://schemas.microsoft.com/office/word/2012/wordml" xmlns:w16cex="http://schemas.microsoft.com/office/word/2018/wordml/cex" xmlns:w16cid="http://schemas.microsoft.com/office/word/2016/wordml/cid" xmlns:w16="http://schemas.microsoft.com/office/word/2018/wordml" xmlns:w16du="http://schemas.microsoft.com/office/word/2023/wordml/word16du" xmlns:w16sdtdh="http://schemas.microsoft.com/office/word/2020/wordml/sdtdatahash" xmlns:w16se="http://schemas.microsoft.com/office/word/2015/wordml/symex" xmlns:wpg="http://schemas.microsoft.com/office/word/2010/wordprocessingGroup" xmlns:wpi="http://schemas.microsoft.com/office/word/2010/wordprocessingInk" xmlns:wne="http://schemas.microsoft.com/office/word/2006/wordml" xmlns:wps="http://schemas.microsoft.com/office/word/2010/wordprocessingShape" mc:Ignorable="w14 w15 w16se w16cid w16 w16cex w16sdtdh w16du wp14">
   <w:footnote w:type="separator" w:id="-1">
     <w:p>
       <w:r>
@@ -9584,7 +9200,7 @@
 </file>
 
 <file path=word/header1.xml><?xml version="1.0" encoding="utf-8"?>
-<w:hdr xmlns:wpc="http://schemas.microsoft.com/office/word/2010/wordprocessingCanvas" xmlns:cx="http://schemas.microsoft.com/office/drawing/2014/chartex" xmlns:cx1="http://schemas.microsoft.com/office/drawing/2015/9/8/chartex" xmlns:cx2="http://schemas.microsoft.com/office/drawing/2015/10/21/chartex" xmlns:cx3="http://schemas.microsoft.com/office/drawing/2016/5/9/chartex" xmlns:cx4="http://schemas.microsoft.com/office/drawing/2016/5/10/chartex" xmlns:cx5="http://schemas.microsoft.com/office/drawing/2016/5/11/chartex" xmlns:cx6="http://schemas.microsoft.com/office/drawing/2016/5/12/chartex" xmlns:cx7="http://schemas.microsoft.com/office/drawing/2016/5/13/chartex" xmlns:cx8="http://schemas.microsoft.com/office/drawing/2016/5/14/chartex" xmlns:mc="http://schemas.openxmlformats.org/markup-compatibility/2006" xmlns:aink="http://schemas.microsoft.com/office/drawing/2016/ink" xmlns:am3d="http://schemas.microsoft.com/office/drawing/2017/model3d" xmlns:o="urn:schemas-microsoft-com:office:office" xmlns:oel="http://schemas.microsoft.com/office/2019/extlst" xmlns:r="http://schemas.openxmlformats.org/officeDocument/2006/relationships" xmlns:m="http://schemas.openxmlformats.org/officeDocument/2006/math" xmlns:v="urn:schemas-microsoft-com:vml" xmlns:wp14="http://schemas.microsoft.com/office/word/2010/wordprocessingDrawing" xmlns:wp="http://schemas.openxmlformats.org/drawingml/2006/wordprocessingDrawing" xmlns:w10="urn:schemas-microsoft-com:office:word" xmlns:w="http://schemas.openxmlformats.org/wordprocessingml/2006/main" xmlns:w14="http://schemas.microsoft.com/office/word/2010/wordml" xmlns:w15="http://schemas.microsoft.com/office/word/2012/wordml" xmlns:w16cex="http://schemas.microsoft.com/office/word/2018/wordml/cex" xmlns:w16cid="http://schemas.microsoft.com/office/word/2016/wordml/cid" xmlns:w16="http://schemas.microsoft.com/office/word/2018/wordml" xmlns:w16sdtdh="http://schemas.microsoft.com/office/word/2020/wordml/sdtdatahash" xmlns:w16se="http://schemas.microsoft.com/office/word/2015/wordml/symex" xmlns:wpg="http://schemas.microsoft.com/office/word/2010/wordprocessingGroup" xmlns:wpi="http://schemas.microsoft.com/office/word/2010/wordprocessingInk" xmlns:wne="http://schemas.microsoft.com/office/word/2006/wordml" xmlns:wps="http://schemas.microsoft.com/office/word/2010/wordprocessingShape" mc:Ignorable="w14 w15 w16se w16cid w16 w16cex w16sdtdh wp14">
+<w:hdr xmlns:wpc="http://schemas.microsoft.com/office/word/2010/wordprocessingCanvas" xmlns:cx="http://schemas.microsoft.com/office/drawing/2014/chartex" xmlns:cx1="http://schemas.microsoft.com/office/drawing/2015/9/8/chartex" xmlns:cx2="http://schemas.microsoft.com/office/drawing/2015/10/21/chartex" xmlns:cx3="http://schemas.microsoft.com/office/drawing/2016/5/9/chartex" xmlns:cx4="http://schemas.microsoft.com/office/drawing/2016/5/10/chartex" xmlns:cx5="http://schemas.microsoft.com/office/drawing/2016/5/11/chartex" xmlns:cx6="http://schemas.microsoft.com/office/drawing/2016/5/12/chartex" xmlns:cx7="http://schemas.microsoft.com/office/drawing/2016/5/13/chartex" xmlns:cx8="http://schemas.microsoft.com/office/drawing/2016/5/14/chartex" xmlns:mc="http://schemas.openxmlformats.org/markup-compatibility/2006" xmlns:aink="http://schemas.microsoft.com/office/drawing/2016/ink" xmlns:am3d="http://schemas.microsoft.com/office/drawing/2017/model3d" xmlns:o="urn:schemas-microsoft-com:office:office" xmlns:oel="http://schemas.microsoft.com/office/2019/extlst" xmlns:r="http://schemas.openxmlformats.org/officeDocument/2006/relationships" xmlns:m="http://schemas.openxmlformats.org/officeDocument/2006/math" xmlns:v="urn:schemas-microsoft-com:vml" xmlns:wp14="http://schemas.microsoft.com/office/word/2010/wordprocessingDrawing" xmlns:wp="http://schemas.openxmlformats.org/drawingml/2006/wordprocessingDrawing" xmlns:w10="urn:schemas-microsoft-com:office:word" xmlns:w="http://schemas.openxmlformats.org/wordprocessingml/2006/main" xmlns:w14="http://schemas.microsoft.com/office/word/2010/wordml" xmlns:w15="http://schemas.microsoft.com/office/word/2012/wordml" xmlns:w16cex="http://schemas.microsoft.com/office/word/2018/wordml/cex" xmlns:w16cid="http://schemas.microsoft.com/office/word/2016/wordml/cid" xmlns:w16="http://schemas.microsoft.com/office/word/2018/wordml" xmlns:w16du="http://schemas.microsoft.com/office/word/2023/wordml/word16du" xmlns:w16sdtdh="http://schemas.microsoft.com/office/word/2020/wordml/sdtdatahash" xmlns:w16se="http://schemas.microsoft.com/office/word/2015/wordml/symex" xmlns:wpg="http://schemas.microsoft.com/office/word/2010/wordprocessingGroup" xmlns:wpi="http://schemas.microsoft.com/office/word/2010/wordprocessingInk" xmlns:wne="http://schemas.microsoft.com/office/word/2006/wordml" xmlns:wps="http://schemas.microsoft.com/office/word/2010/wordprocessingShape" mc:Ignorable="w14 w15 w16se w16cid w16 w16cex w16sdtdh w16du wp14">
   <w:p>
     <w:pPr>
       <w:pStyle w:val="Cabealho"/>
@@ -9599,7 +9215,7 @@
 </file>
 
 <file path=word/header2.xml><?xml version="1.0" encoding="utf-8"?>
-<w:hdr xmlns:wpc="http://schemas.microsoft.com/office/word/2010/wordprocessingCanvas" xmlns:cx="http://schemas.microsoft.com/office/drawing/2014/chartex" xmlns:cx1="http://schemas.microsoft.com/office/drawing/2015/9/8/chartex" xmlns:cx2="http://schemas.microsoft.com/office/drawing/2015/10/21/chartex" xmlns:cx3="http://schemas.microsoft.com/office/drawing/2016/5/9/chartex" xmlns:cx4="http://schemas.microsoft.com/office/drawing/2016/5/10/chartex" xmlns:cx5="http://schemas.microsoft.com/office/drawing/2016/5/11/chartex" xmlns:cx6="http://schemas.microsoft.com/office/drawing/2016/5/12/chartex" xmlns:cx7="http://schemas.microsoft.com/office/drawing/2016/5/13/chartex" xmlns:cx8="http://schemas.microsoft.com/office/drawing/2016/5/14/chartex" xmlns:mc="http://schemas.openxmlformats.org/markup-compatibility/2006" xmlns:aink="http://schemas.microsoft.com/office/drawing/2016/ink" xmlns:am3d="http://schemas.microsoft.com/office/drawing/2017/model3d" xmlns:o="urn:schemas-microsoft-com:office:office" xmlns:oel="http://schemas.microsoft.com/office/2019/extlst" xmlns:r="http://schemas.openxmlformats.org/officeDocument/2006/relationships" xmlns:m="http://schemas.openxmlformats.org/officeDocument/2006/math" xmlns:v="urn:schemas-microsoft-com:vml" xmlns:wp14="http://schemas.microsoft.com/office/word/2010/wordprocessingDrawing" xmlns:wp="http://schemas.openxmlformats.org/drawingml/2006/wordprocessingDrawing" xmlns:w10="urn:schemas-microsoft-com:office:word" xmlns:w="http://schemas.openxmlformats.org/wordprocessingml/2006/main" xmlns:w14="http://schemas.microsoft.com/office/word/2010/wordml" xmlns:w15="http://schemas.microsoft.com/office/word/2012/wordml" xmlns:w16cex="http://schemas.microsoft.com/office/word/2018/wordml/cex" xmlns:w16cid="http://schemas.microsoft.com/office/word/2016/wordml/cid" xmlns:w16="http://schemas.microsoft.com/office/word/2018/wordml" xmlns:w16sdtdh="http://schemas.microsoft.com/office/word/2020/wordml/sdtdatahash" xmlns:w16se="http://schemas.microsoft.com/office/word/2015/wordml/symex" xmlns:wpg="http://schemas.microsoft.com/office/word/2010/wordprocessingGroup" xmlns:wpi="http://schemas.microsoft.com/office/word/2010/wordprocessingInk" xmlns:wne="http://schemas.microsoft.com/office/word/2006/wordml" xmlns:wps="http://schemas.microsoft.com/office/word/2010/wordprocessingShape" mc:Ignorable="w14 w15 w16se w16cid w16 w16cex w16sdtdh wp14">
+<w:hdr xmlns:wpc="http://schemas.microsoft.com/office/word/2010/wordprocessingCanvas" xmlns:cx="http://schemas.microsoft.com/office/drawing/2014/chartex" xmlns:cx1="http://schemas.microsoft.com/office/drawing/2015/9/8/chartex" xmlns:cx2="http://schemas.microsoft.com/office/drawing/2015/10/21/chartex" xmlns:cx3="http://schemas.microsoft.com/office/drawing/2016/5/9/chartex" xmlns:cx4="http://schemas.microsoft.com/office/drawing/2016/5/10/chartex" xmlns:cx5="http://schemas.microsoft.com/office/drawing/2016/5/11/chartex" xmlns:cx6="http://schemas.microsoft.com/office/drawing/2016/5/12/chartex" xmlns:cx7="http://schemas.microsoft.com/office/drawing/2016/5/13/chartex" xmlns:cx8="http://schemas.microsoft.com/office/drawing/2016/5/14/chartex" xmlns:mc="http://schemas.openxmlformats.org/markup-compatibility/2006" xmlns:aink="http://schemas.microsoft.com/office/drawing/2016/ink" xmlns:am3d="http://schemas.microsoft.com/office/drawing/2017/model3d" xmlns:o="urn:schemas-microsoft-com:office:office" xmlns:oel="http://schemas.microsoft.com/office/2019/extlst" xmlns:r="http://schemas.openxmlformats.org/officeDocument/2006/relationships" xmlns:m="http://schemas.openxmlformats.org/officeDocument/2006/math" xmlns:v="urn:schemas-microsoft-com:vml" xmlns:wp14="http://schemas.microsoft.com/office/word/2010/wordprocessingDrawing" xmlns:wp="http://schemas.openxmlformats.org/drawingml/2006/wordprocessingDrawing" xmlns:w10="urn:schemas-microsoft-com:office:word" xmlns:w="http://schemas.openxmlformats.org/wordprocessingml/2006/main" xmlns:w14="http://schemas.microsoft.com/office/word/2010/wordml" xmlns:w15="http://schemas.microsoft.com/office/word/2012/wordml" xmlns:w16cex="http://schemas.microsoft.com/office/word/2018/wordml/cex" xmlns:w16cid="http://schemas.microsoft.com/office/word/2016/wordml/cid" xmlns:w16="http://schemas.microsoft.com/office/word/2018/wordml" xmlns:w16du="http://schemas.microsoft.com/office/word/2023/wordml/word16du" xmlns:w16sdtdh="http://schemas.microsoft.com/office/word/2020/wordml/sdtdatahash" xmlns:w16se="http://schemas.microsoft.com/office/word/2015/wordml/symex" xmlns:wpg="http://schemas.microsoft.com/office/word/2010/wordprocessingGroup" xmlns:wpi="http://schemas.microsoft.com/office/word/2010/wordprocessingInk" xmlns:wne="http://schemas.microsoft.com/office/word/2006/wordml" xmlns:wps="http://schemas.microsoft.com/office/word/2010/wordprocessingShape" mc:Ignorable="w14 w15 w16se w16cid w16 w16cex w16sdtdh w16du wp14">
   <w:tbl>
     <w:tblPr>
       <w:tblW w:w="0" w:type="auto"/>
@@ -9701,7 +9317,7 @@
 </file>
 
 <file path=word/numbering.xml><?xml version="1.0" encoding="utf-8"?>
-<w:numbering xmlns:wpc="http://schemas.microsoft.com/office/word/2010/wordprocessingCanvas" xmlns:cx="http://schemas.microsoft.com/office/drawing/2014/chartex" xmlns:cx1="http://schemas.microsoft.com/office/drawing/2015/9/8/chartex" xmlns:cx2="http://schemas.microsoft.com/office/drawing/2015/10/21/chartex" xmlns:cx3="http://schemas.microsoft.com/office/drawing/2016/5/9/chartex" xmlns:cx4="http://schemas.microsoft.com/office/drawing/2016/5/10/chartex" xmlns:cx5="http://schemas.microsoft.com/office/drawing/2016/5/11/chartex" xmlns:cx6="http://schemas.microsoft.com/office/drawing/2016/5/12/chartex" xmlns:cx7="http://schemas.microsoft.com/office/drawing/2016/5/13/chartex" xmlns:cx8="http://schemas.microsoft.com/office/drawing/2016/5/14/chartex" xmlns:mc="http://schemas.openxmlformats.org/markup-compatibility/2006" xmlns:aink="http://schemas.microsoft.com/office/drawing/2016/ink" xmlns:am3d="http://schemas.microsoft.com/office/drawing/2017/model3d" xmlns:o="urn:schemas-microsoft-com:office:office" xmlns:oel="http://schemas.microsoft.com/office/2019/extlst" xmlns:r="http://schemas.openxmlformats.org/officeDocument/2006/relationships" xmlns:m="http://schemas.openxmlformats.org/officeDocument/2006/math" xmlns:v="urn:schemas-microsoft-com:vml" xmlns:wp14="http://schemas.microsoft.com/office/word/2010/wordprocessingDrawing" xmlns:wp="http://schemas.openxmlformats.org/drawingml/2006/wordprocessingDrawing" xmlns:w10="urn:schemas-microsoft-com:office:word" xmlns:w="http://schemas.openxmlformats.org/wordprocessingml/2006/main" xmlns:w14="http://schemas.microsoft.com/office/word/2010/wordml" xmlns:w15="http://schemas.microsoft.com/office/word/2012/wordml" xmlns:w16cex="http://schemas.microsoft.com/office/word/2018/wordml/cex" xmlns:w16cid="http://schemas.microsoft.com/office/word/2016/wordml/cid" xmlns:w16="http://schemas.microsoft.com/office/word/2018/wordml" xmlns:w16sdtdh="http://schemas.microsoft.com/office/word/2020/wordml/sdtdatahash" xmlns:w16se="http://schemas.microsoft.com/office/word/2015/wordml/symex" xmlns:wpg="http://schemas.microsoft.com/office/word/2010/wordprocessingGroup" xmlns:wpi="http://schemas.microsoft.com/office/word/2010/wordprocessingInk" xmlns:wne="http://schemas.microsoft.com/office/word/2006/wordml" xmlns:wps="http://schemas.microsoft.com/office/word/2010/wordprocessingShape" mc:Ignorable="w14 w15 w16se w16cid w16 w16cex w16sdtdh wp14">
+<w:numbering xmlns:wpc="http://schemas.microsoft.com/office/word/2010/wordprocessingCanvas" xmlns:cx="http://schemas.microsoft.com/office/drawing/2014/chartex" xmlns:cx1="http://schemas.microsoft.com/office/drawing/2015/9/8/chartex" xmlns:cx2="http://schemas.microsoft.com/office/drawing/2015/10/21/chartex" xmlns:cx3="http://schemas.microsoft.com/office/drawing/2016/5/9/chartex" xmlns:cx4="http://schemas.microsoft.com/office/drawing/2016/5/10/chartex" xmlns:cx5="http://schemas.microsoft.com/office/drawing/2016/5/11/chartex" xmlns:cx6="http://schemas.microsoft.com/office/drawing/2016/5/12/chartex" xmlns:cx7="http://schemas.microsoft.com/office/drawing/2016/5/13/chartex" xmlns:cx8="http://schemas.microsoft.com/office/drawing/2016/5/14/chartex" xmlns:mc="http://schemas.openxmlformats.org/markup-compatibility/2006" xmlns:aink="http://schemas.microsoft.com/office/drawing/2016/ink" xmlns:am3d="http://schemas.microsoft.com/office/drawing/2017/model3d" xmlns:o="urn:schemas-microsoft-com:office:office" xmlns:oel="http://schemas.microsoft.com/office/2019/extlst" xmlns:r="http://schemas.openxmlformats.org/officeDocument/2006/relationships" xmlns:m="http://schemas.openxmlformats.org/officeDocument/2006/math" xmlns:v="urn:schemas-microsoft-com:vml" xmlns:wp14="http://schemas.microsoft.com/office/word/2010/wordprocessingDrawing" xmlns:wp="http://schemas.openxmlformats.org/drawingml/2006/wordprocessingDrawing" xmlns:w10="urn:schemas-microsoft-com:office:word" xmlns:w="http://schemas.openxmlformats.org/wordprocessingml/2006/main" xmlns:w14="http://schemas.microsoft.com/office/word/2010/wordml" xmlns:w15="http://schemas.microsoft.com/office/word/2012/wordml" xmlns:w16cex="http://schemas.microsoft.com/office/word/2018/wordml/cex" xmlns:w16cid="http://schemas.microsoft.com/office/word/2016/wordml/cid" xmlns:w16="http://schemas.microsoft.com/office/word/2018/wordml" xmlns:w16du="http://schemas.microsoft.com/office/word/2023/wordml/word16du" xmlns:w16sdtdh="http://schemas.microsoft.com/office/word/2020/wordml/sdtdatahash" xmlns:w16se="http://schemas.microsoft.com/office/word/2015/wordml/symex" xmlns:wpg="http://schemas.microsoft.com/office/word/2010/wordprocessingGroup" xmlns:wpi="http://schemas.microsoft.com/office/word/2010/wordprocessingInk" xmlns:wne="http://schemas.microsoft.com/office/word/2006/wordml" xmlns:wps="http://schemas.microsoft.com/office/word/2010/wordprocessingShape" mc:Ignorable="w14 w15 w16se w16cid w16 w16cex w16sdtdh w16du wp14">
   <w:abstractNum w:abstractNumId="0" w15:restartNumberingAfterBreak="0">
     <w:nsid w:val="FFFFFFFB"/>
     <w:multiLevelType w:val="multilevel"/>
@@ -11027,7 +10643,7 @@
 </file>
 
 <file path=word/people.xml><?xml version="1.0" encoding="utf-8"?>
-<w15:people xmlns:wpc="http://schemas.microsoft.com/office/word/2010/wordprocessingCanvas" xmlns:cx="http://schemas.microsoft.com/office/drawing/2014/chartex" xmlns:cx1="http://schemas.microsoft.com/office/drawing/2015/9/8/chartex" xmlns:cx2="http://schemas.microsoft.com/office/drawing/2015/10/21/chartex" xmlns:cx3="http://schemas.microsoft.com/office/drawing/2016/5/9/chartex" xmlns:cx4="http://schemas.microsoft.com/office/drawing/2016/5/10/chartex" xmlns:cx5="http://schemas.microsoft.com/office/drawing/2016/5/11/chartex" xmlns:cx6="http://schemas.microsoft.com/office/drawing/2016/5/12/chartex" xmlns:cx7="http://schemas.microsoft.com/office/drawing/2016/5/13/chartex" xmlns:cx8="http://schemas.microsoft.com/office/drawing/2016/5/14/chartex" xmlns:mc="http://schemas.openxmlformats.org/markup-compatibility/2006" xmlns:aink="http://schemas.microsoft.com/office/drawing/2016/ink" xmlns:am3d="http://schemas.microsoft.com/office/drawing/2017/model3d" xmlns:o="urn:schemas-microsoft-com:office:office" xmlns:oel="http://schemas.microsoft.com/office/2019/extlst" xmlns:r="http://schemas.openxmlformats.org/officeDocument/2006/relationships" xmlns:m="http://schemas.openxmlformats.org/officeDocument/2006/math" xmlns:v="urn:schemas-microsoft-com:vml" xmlns:wp14="http://schemas.microsoft.com/office/word/2010/wordprocessingDrawing" xmlns:wp="http://schemas.openxmlformats.org/drawingml/2006/wordprocessingDrawing" xmlns:w10="urn:schemas-microsoft-com:office:word" xmlns:w="http://schemas.openxmlformats.org/wordprocessingml/2006/main" xmlns:w14="http://schemas.microsoft.com/office/word/2010/wordml" xmlns:w15="http://schemas.microsoft.com/office/word/2012/wordml" xmlns:w16cex="http://schemas.microsoft.com/office/word/2018/wordml/cex" xmlns:w16cid="http://schemas.microsoft.com/office/word/2016/wordml/cid" xmlns:w16="http://schemas.microsoft.com/office/word/2018/wordml" xmlns:w16sdtdh="http://schemas.microsoft.com/office/word/2020/wordml/sdtdatahash" xmlns:w16se="http://schemas.microsoft.com/office/word/2015/wordml/symex" xmlns:wpg="http://schemas.microsoft.com/office/word/2010/wordprocessingGroup" xmlns:wpi="http://schemas.microsoft.com/office/word/2010/wordprocessingInk" xmlns:wne="http://schemas.microsoft.com/office/word/2006/wordml" xmlns:wps="http://schemas.microsoft.com/office/word/2010/wordprocessingShape" mc:Ignorable="w14 w15 w16se w16cid w16 w16cex w16sdtdh wp14">
+<w15:people xmlns:wpc="http://schemas.microsoft.com/office/word/2010/wordprocessingCanvas" xmlns:cx="http://schemas.microsoft.com/office/drawing/2014/chartex" xmlns:cx1="http://schemas.microsoft.com/office/drawing/2015/9/8/chartex" xmlns:cx2="http://schemas.microsoft.com/office/drawing/2015/10/21/chartex" xmlns:cx3="http://schemas.microsoft.com/office/drawing/2016/5/9/chartex" xmlns:cx4="http://schemas.microsoft.com/office/drawing/2016/5/10/chartex" xmlns:cx5="http://schemas.microsoft.com/office/drawing/2016/5/11/chartex" xmlns:cx6="http://schemas.microsoft.com/office/drawing/2016/5/12/chartex" xmlns:cx7="http://schemas.microsoft.com/office/drawing/2016/5/13/chartex" xmlns:cx8="http://schemas.microsoft.com/office/drawing/2016/5/14/chartex" xmlns:mc="http://schemas.openxmlformats.org/markup-compatibility/2006" xmlns:aink="http://schemas.microsoft.com/office/drawing/2016/ink" xmlns:am3d="http://schemas.microsoft.com/office/drawing/2017/model3d" xmlns:o="urn:schemas-microsoft-com:office:office" xmlns:oel="http://schemas.microsoft.com/office/2019/extlst" xmlns:r="http://schemas.openxmlformats.org/officeDocument/2006/relationships" xmlns:m="http://schemas.openxmlformats.org/officeDocument/2006/math" xmlns:v="urn:schemas-microsoft-com:vml" xmlns:wp14="http://schemas.microsoft.com/office/word/2010/wordprocessingDrawing" xmlns:wp="http://schemas.openxmlformats.org/drawingml/2006/wordprocessingDrawing" xmlns:w10="urn:schemas-microsoft-com:office:word" xmlns:w="http://schemas.openxmlformats.org/wordprocessingml/2006/main" xmlns:w14="http://schemas.microsoft.com/office/word/2010/wordml" xmlns:w15="http://schemas.microsoft.com/office/word/2012/wordml" xmlns:w16cex="http://schemas.microsoft.com/office/word/2018/wordml/cex" xmlns:w16cid="http://schemas.microsoft.com/office/word/2016/wordml/cid" xmlns:w16="http://schemas.microsoft.com/office/word/2018/wordml" xmlns:w16du="http://schemas.microsoft.com/office/word/2023/wordml/word16du" xmlns:w16sdtdh="http://schemas.microsoft.com/office/word/2020/wordml/sdtdatahash" xmlns:w16se="http://schemas.microsoft.com/office/word/2015/wordml/symex" xmlns:wpg="http://schemas.microsoft.com/office/word/2010/wordprocessingGroup" xmlns:wpi="http://schemas.microsoft.com/office/word/2010/wordprocessingInk" xmlns:wne="http://schemas.microsoft.com/office/word/2006/wordml" xmlns:wps="http://schemas.microsoft.com/office/word/2010/wordprocessingShape" mc:Ignorable="w14 w15 w16se w16cid w16 w16cex w16sdtdh w16du wp14">
   <w15:person w15:author="Dalton Solano dos Reis">
     <w15:presenceInfo w15:providerId="AD" w15:userId="S::dalton@furb.br::6af4c44a-d9df-45de-a1b2-d9ee411f495f"/>
   </w15:person>
@@ -11035,7 +10651,7 @@
 </file>
 
 <file path=word/styles.xml><?xml version="1.0" encoding="utf-8"?>
-<w:styles xmlns:mc="http://schemas.openxmlformats.org/markup-compatibility/2006" xmlns:r="http://schemas.openxmlformats.org/officeDocument/2006/relationships" xmlns:w="http://schemas.openxmlformats.org/wordprocessingml/2006/main" xmlns:w14="http://schemas.microsoft.com/office/word/2010/wordml" xmlns:w15="http://schemas.microsoft.com/office/word/2012/wordml" xmlns:w16cex="http://schemas.microsoft.com/office/word/2018/wordml/cex" xmlns:w16cid="http://schemas.microsoft.com/office/word/2016/wordml/cid" xmlns:w16="http://schemas.microsoft.com/office/word/2018/wordml" xmlns:w16sdtdh="http://schemas.microsoft.com/office/word/2020/wordml/sdtdatahash" xmlns:w16se="http://schemas.microsoft.com/office/word/2015/wordml/symex" mc:Ignorable="w14 w15 w16se w16cid w16 w16cex w16sdtdh">
+<w:styles xmlns:mc="http://schemas.openxmlformats.org/markup-compatibility/2006" xmlns:r="http://schemas.openxmlformats.org/officeDocument/2006/relationships" xmlns:w="http://schemas.openxmlformats.org/wordprocessingml/2006/main" xmlns:w14="http://schemas.microsoft.com/office/word/2010/wordml" xmlns:w15="http://schemas.microsoft.com/office/word/2012/wordml" xmlns:w16cex="http://schemas.microsoft.com/office/word/2018/wordml/cex" xmlns:w16cid="http://schemas.microsoft.com/office/word/2016/wordml/cid" xmlns:w16="http://schemas.microsoft.com/office/word/2018/wordml" xmlns:w16du="http://schemas.microsoft.com/office/word/2023/wordml/word16du" xmlns:w16sdtdh="http://schemas.microsoft.com/office/word/2020/wordml/sdtdatahash" xmlns:w16se="http://schemas.microsoft.com/office/word/2015/wordml/symex" mc:Ignorable="w14 w15 w16se w16cid w16 w16cex w16sdtdh w16du">
   <w:docDefaults>
     <w:rPrDefault>
       <w:rPr>
@@ -11643,6 +11259,7 @@
   <w:style w:type="character" w:default="1" w:styleId="Fontepargpadro">
     <w:name w:val="Default Paragraph Font"/>
     <w:uiPriority w:val="1"/>
+    <w:semiHidden/>
     <w:unhideWhenUsed/>
   </w:style>
   <w:style w:type="table" w:default="1" w:styleId="Tabelanormal">
@@ -13487,12 +13104,7 @@
 </file>
 
 <file path=customXml/item2.xml><?xml version="1.0" encoding="utf-8"?>
-<?mso-contentType ?>
-<FormTemplates xmlns="http://schemas.microsoft.com/sharepoint/v3/contenttype/forms">
-  <Display>DocumentLibraryForm</Display>
-  <Edit>DocumentLibraryForm</Edit>
-  <New>DocumentLibraryForm</New>
-</FormTemplates>
+<b:Sources xmlns:b="http://schemas.openxmlformats.org/officeDocument/2006/bibliography" xmlns="http://schemas.openxmlformats.org/officeDocument/2006/bibliography" SelectedStyle="" StyleName=""/>
 </file>
 
 <file path=customXml/item3.xml><?xml version="1.0" encoding="utf-8"?>
@@ -13871,7 +13483,12 @@
 </file>
 
 <file path=customXml/item4.xml><?xml version="1.0" encoding="utf-8"?>
-<b:Sources xmlns:b="http://schemas.openxmlformats.org/officeDocument/2006/bibliography" xmlns="http://schemas.openxmlformats.org/officeDocument/2006/bibliography" SelectedStyle="" StyleName=""/>
+<?mso-contentType ?>
+<FormTemplates xmlns="http://schemas.microsoft.com/sharepoint/v3/contenttype/forms">
+  <Display>DocumentLibraryForm</Display>
+  <Edit>DocumentLibraryForm</Edit>
+  <New>DocumentLibraryForm</New>
+</FormTemplates>
 </file>
 
 <file path=customXml/itemProps1.xml><?xml version="1.0" encoding="utf-8"?>
@@ -13885,9 +13502,9 @@
 </file>
 
 <file path=customXml/itemProps2.xml><?xml version="1.0" encoding="utf-8"?>
-<ds:datastoreItem xmlns:ds="http://schemas.openxmlformats.org/officeDocument/2006/customXml" ds:itemID="{7B1E6EB0-B3F5-485A-9397-E673FC4F5C49}">
+<ds:datastoreItem xmlns:ds="http://schemas.openxmlformats.org/officeDocument/2006/customXml" ds:itemID="{90E28FDA-35C6-4FCD-88ED-F93C837A14A5}">
   <ds:schemaRefs>
-    <ds:schemaRef ds:uri="http://schemas.microsoft.com/sharepoint/v3/contenttype/forms"/>
+    <ds:schemaRef ds:uri="http://schemas.openxmlformats.org/officeDocument/2006/bibliography"/>
   </ds:schemaRefs>
 </ds:datastoreItem>
 </file>
@@ -13912,9 +13529,9 @@
 </file>
 
 <file path=customXml/itemProps4.xml><?xml version="1.0" encoding="utf-8"?>
-<ds:datastoreItem xmlns:ds="http://schemas.openxmlformats.org/officeDocument/2006/customXml" ds:itemID="{90E28FDA-35C6-4FCD-88ED-F93C837A14A5}">
+<ds:datastoreItem xmlns:ds="http://schemas.openxmlformats.org/officeDocument/2006/customXml" ds:itemID="{7B1E6EB0-B3F5-485A-9397-E673FC4F5C49}">
   <ds:schemaRefs>
-    <ds:schemaRef ds:uri="http://schemas.openxmlformats.org/officeDocument/2006/bibliography"/>
+    <ds:schemaRef ds:uri="http://schemas.microsoft.com/sharepoint/v3/contenttype/forms"/>
   </ds:schemaRefs>
 </ds:datastoreItem>
 </file>